--- a/content/testcasegeo.docx
+++ b/content/testcasegeo.docx
@@ -4,779 +4,6 @@
   <w:body>
     <w:p>
       <w:pPr>
-        <w:spacing w:line="276" w:lineRule="auto"/>
-        <w:rPr>
-          <w:rFonts w:ascii="Times New Roman" w:hAnsi="Times New Roman" w:cs="Times New Roman"/>
-          <w:b/>
-          <w:bCs/>
-          <w:color w:val="000000" w:themeColor="text1"/>
-          <w:sz w:val="24"/>
-          <w:szCs w:val="24"/>
-          <w:lang w:val="vi-VN"/>
-        </w:rPr>
-      </w:pPr>
-      <w:bookmarkStart w:id="0" w:name="_Hlk121665161"/>
-      <w:r>
-        <w:rPr>
-          <w:rFonts w:ascii="Times New Roman" w:hAnsi="Times New Roman" w:cs="Times New Roman"/>
-          <w:b/>
-          <w:bCs/>
-          <w:color w:val="000000" w:themeColor="text1"/>
-          <w:sz w:val="24"/>
-          <w:szCs w:val="24"/>
-          <w:lang w:val="vi-VN"/>
-        </w:rPr>
-        <w:t xml:space="preserve">                                </w:t>
-      </w:r>
-      <w:r>
-        <w:rPr>
-          <w:rFonts w:ascii="Times New Roman" w:hAnsi="Times New Roman" w:cs="Times New Roman"/>
-          <w:b/>
-          <w:bCs/>
-          <w:color w:val="000000" w:themeColor="text1"/>
-          <w:sz w:val="24"/>
-          <w:szCs w:val="24"/>
-        </w:rPr>
-        <w:t>ĐÁP ÁN</w:t>
-      </w:r>
-      <w:r>
-        <w:rPr>
-          <w:rFonts w:ascii="Times New Roman" w:hAnsi="Times New Roman" w:cs="Times New Roman"/>
-          <w:b/>
-          <w:bCs/>
-          <w:color w:val="000000" w:themeColor="text1"/>
-          <w:sz w:val="24"/>
-          <w:szCs w:val="24"/>
-          <w:lang w:val="vi-VN"/>
-        </w:rPr>
-        <w:t xml:space="preserve"> </w:t>
-      </w:r>
-      <w:r>
-        <w:rPr>
-          <w:rFonts w:ascii="Times New Roman" w:hAnsi="Times New Roman" w:cs="Times New Roman"/>
-          <w:b/>
-          <w:bCs/>
-          <w:color w:val="000000" w:themeColor="text1"/>
-          <w:sz w:val="24"/>
-          <w:szCs w:val="24"/>
-        </w:rPr>
-        <w:t>NỘI DUNG ÔN TẬP</w:t>
-      </w:r>
-      <w:r>
-        <w:rPr>
-          <w:rFonts w:ascii="Times New Roman" w:hAnsi="Times New Roman" w:cs="Times New Roman"/>
-          <w:b/>
-          <w:bCs/>
-          <w:color w:val="000000" w:themeColor="text1"/>
-          <w:sz w:val="24"/>
-          <w:szCs w:val="24"/>
-        </w:rPr>
-        <w:t xml:space="preserve"> CUỐI</w:t>
-      </w:r>
-      <w:r>
-        <w:rPr>
-          <w:rFonts w:ascii="Times New Roman" w:hAnsi="Times New Roman" w:cs="Times New Roman"/>
-          <w:b/>
-          <w:bCs/>
-          <w:color w:val="000000" w:themeColor="text1"/>
-          <w:sz w:val="24"/>
-          <w:szCs w:val="24"/>
-        </w:rPr>
-        <w:t xml:space="preserve"> HỌC KÌ I MÔN ĐỊA LÍ </w:t>
-      </w:r>
-      <w:r>
-        <w:rPr>
-          <w:rFonts w:ascii="Times New Roman" w:hAnsi="Times New Roman" w:cs="Times New Roman"/>
-          <w:b/>
-          <w:bCs/>
-          <w:color w:val="000000" w:themeColor="text1"/>
-          <w:sz w:val="24"/>
-          <w:szCs w:val="24"/>
-          <w:lang w:val="vi-VN"/>
-        </w:rPr>
-        <w:t>8</w:t>
-      </w:r>
-    </w:p>
-    <w:p>
-      <w:pPr>
-        <w:spacing w:line="276" w:lineRule="auto"/>
-        <w:jc w:val="center"/>
-        <w:rPr>
-          <w:rFonts w:ascii="Times New Roman" w:hAnsi="Times New Roman" w:cs="Times New Roman"/>
-          <w:b/>
-          <w:bCs/>
-          <w:color w:val="000000" w:themeColor="text1"/>
-          <w:sz w:val="24"/>
-          <w:szCs w:val="24"/>
-        </w:rPr>
-      </w:pPr>
-      <w:proofErr w:type="spellStart"/>
-      <w:r>
-        <w:rPr>
-          <w:rFonts w:ascii="Times New Roman" w:hAnsi="Times New Roman" w:cs="Times New Roman"/>
-          <w:b/>
-          <w:bCs/>
-          <w:color w:val="000000" w:themeColor="text1"/>
-          <w:sz w:val="24"/>
-          <w:szCs w:val="24"/>
-        </w:rPr>
-        <w:t>Năm</w:t>
-      </w:r>
-      <w:proofErr w:type="spellEnd"/>
-      <w:r>
-        <w:rPr>
-          <w:rFonts w:ascii="Times New Roman" w:hAnsi="Times New Roman" w:cs="Times New Roman"/>
-          <w:b/>
-          <w:bCs/>
-          <w:color w:val="000000" w:themeColor="text1"/>
-          <w:sz w:val="24"/>
-          <w:szCs w:val="24"/>
-        </w:rPr>
-        <w:t xml:space="preserve"> </w:t>
-      </w:r>
-      <w:proofErr w:type="spellStart"/>
-      <w:r>
-        <w:rPr>
-          <w:rFonts w:ascii="Times New Roman" w:hAnsi="Times New Roman" w:cs="Times New Roman"/>
-          <w:b/>
-          <w:bCs/>
-          <w:color w:val="000000" w:themeColor="text1"/>
-          <w:sz w:val="24"/>
-          <w:szCs w:val="24"/>
-        </w:rPr>
-        <w:t>học</w:t>
-      </w:r>
-      <w:proofErr w:type="spellEnd"/>
-      <w:r>
-        <w:rPr>
-          <w:rFonts w:ascii="Times New Roman" w:hAnsi="Times New Roman" w:cs="Times New Roman"/>
-          <w:b/>
-          <w:bCs/>
-          <w:color w:val="000000" w:themeColor="text1"/>
-          <w:sz w:val="24"/>
-          <w:szCs w:val="24"/>
-        </w:rPr>
-        <w:t>: 202</w:t>
-      </w:r>
-      <w:r>
-        <w:rPr>
-          <w:rFonts w:ascii="Times New Roman" w:hAnsi="Times New Roman" w:cs="Times New Roman"/>
-          <w:b/>
-          <w:bCs/>
-          <w:color w:val="000000" w:themeColor="text1"/>
-          <w:sz w:val="24"/>
-          <w:szCs w:val="24"/>
-        </w:rPr>
-        <w:t>2</w:t>
-      </w:r>
-      <w:r>
-        <w:rPr>
-          <w:rFonts w:ascii="Times New Roman" w:hAnsi="Times New Roman" w:cs="Times New Roman"/>
-          <w:b/>
-          <w:bCs/>
-          <w:color w:val="000000" w:themeColor="text1"/>
-          <w:sz w:val="24"/>
-          <w:szCs w:val="24"/>
-        </w:rPr>
-        <w:t>-202</w:t>
-      </w:r>
-      <w:r>
-        <w:rPr>
-          <w:rFonts w:ascii="Times New Roman" w:hAnsi="Times New Roman" w:cs="Times New Roman"/>
-          <w:b/>
-          <w:bCs/>
-          <w:color w:val="000000" w:themeColor="text1"/>
-          <w:sz w:val="24"/>
-          <w:szCs w:val="24"/>
-        </w:rPr>
-        <w:t>3</w:t>
-      </w:r>
-    </w:p>
-    <w:p>
-      <w:pPr>
-        <w:spacing w:line="276" w:lineRule="auto"/>
-        <w:jc w:val="center"/>
-        <w:rPr>
-          <w:rFonts w:ascii="Times New Roman" w:hAnsi="Times New Roman" w:cs="Times New Roman"/>
-          <w:b/>
-          <w:bCs/>
-          <w:color w:val="000000" w:themeColor="text1"/>
-          <w:sz w:val="24"/>
-          <w:szCs w:val="24"/>
-        </w:rPr>
-      </w:pPr>
-    </w:p>
-    <w:p>
-      <w:pPr>
-        <w:spacing w:line="276" w:lineRule="auto"/>
-        <w:rPr>
-          <w:rFonts w:ascii="Times New Roman" w:hAnsi="Times New Roman" w:cs="Times New Roman"/>
-          <w:color w:val="000000" w:themeColor="text1"/>
-          <w:sz w:val="24"/>
-          <w:szCs w:val="24"/>
-        </w:rPr>
-      </w:pPr>
-      <w:proofErr w:type="spellStart"/>
-      <w:r>
-        <w:rPr>
-          <w:rFonts w:ascii="Times New Roman" w:hAnsi="Times New Roman" w:cs="Times New Roman"/>
-          <w:b/>
-          <w:bCs/>
-          <w:color w:val="000000" w:themeColor="text1"/>
-          <w:sz w:val="24"/>
-          <w:szCs w:val="24"/>
-        </w:rPr>
-        <w:t>Hình</w:t>
-      </w:r>
-      <w:proofErr w:type="spellEnd"/>
-      <w:r>
-        <w:rPr>
-          <w:rFonts w:ascii="Times New Roman" w:hAnsi="Times New Roman" w:cs="Times New Roman"/>
-          <w:b/>
-          <w:bCs/>
-          <w:color w:val="000000" w:themeColor="text1"/>
-          <w:sz w:val="24"/>
-          <w:szCs w:val="24"/>
-        </w:rPr>
-        <w:t xml:space="preserve"> </w:t>
-      </w:r>
-      <w:proofErr w:type="spellStart"/>
-      <w:r>
-        <w:rPr>
-          <w:rFonts w:ascii="Times New Roman" w:hAnsi="Times New Roman" w:cs="Times New Roman"/>
-          <w:b/>
-          <w:bCs/>
-          <w:color w:val="000000" w:themeColor="text1"/>
-          <w:sz w:val="24"/>
-          <w:szCs w:val="24"/>
-        </w:rPr>
-        <w:t>thức</w:t>
-      </w:r>
-      <w:proofErr w:type="spellEnd"/>
-      <w:r>
-        <w:rPr>
-          <w:rFonts w:ascii="Times New Roman" w:hAnsi="Times New Roman" w:cs="Times New Roman"/>
-          <w:b/>
-          <w:bCs/>
-          <w:color w:val="000000" w:themeColor="text1"/>
-          <w:sz w:val="24"/>
-          <w:szCs w:val="24"/>
-        </w:rPr>
-        <w:t xml:space="preserve"> </w:t>
-      </w:r>
-      <w:proofErr w:type="spellStart"/>
-      <w:r>
-        <w:rPr>
-          <w:rFonts w:ascii="Times New Roman" w:hAnsi="Times New Roman" w:cs="Times New Roman"/>
-          <w:b/>
-          <w:bCs/>
-          <w:color w:val="000000" w:themeColor="text1"/>
-          <w:sz w:val="24"/>
-          <w:szCs w:val="24"/>
-        </w:rPr>
-        <w:t>kiểm</w:t>
-      </w:r>
-      <w:proofErr w:type="spellEnd"/>
-      <w:r>
-        <w:rPr>
-          <w:rFonts w:ascii="Times New Roman" w:hAnsi="Times New Roman" w:cs="Times New Roman"/>
-          <w:b/>
-          <w:bCs/>
-          <w:color w:val="000000" w:themeColor="text1"/>
-          <w:sz w:val="24"/>
-          <w:szCs w:val="24"/>
-        </w:rPr>
-        <w:t xml:space="preserve"> </w:t>
-      </w:r>
-      <w:proofErr w:type="spellStart"/>
-      <w:r>
-        <w:rPr>
-          <w:rFonts w:ascii="Times New Roman" w:hAnsi="Times New Roman" w:cs="Times New Roman"/>
-          <w:b/>
-          <w:bCs/>
-          <w:color w:val="000000" w:themeColor="text1"/>
-          <w:sz w:val="24"/>
-          <w:szCs w:val="24"/>
-        </w:rPr>
-        <w:t>tra</w:t>
-      </w:r>
-      <w:proofErr w:type="spellEnd"/>
-      <w:r>
-        <w:rPr>
-          <w:rFonts w:ascii="Times New Roman" w:hAnsi="Times New Roman" w:cs="Times New Roman"/>
-          <w:b/>
-          <w:bCs/>
-          <w:color w:val="000000" w:themeColor="text1"/>
-          <w:sz w:val="24"/>
-          <w:szCs w:val="24"/>
-        </w:rPr>
-        <w:t>:</w:t>
-      </w:r>
-      <w:r>
-        <w:rPr>
-          <w:rFonts w:ascii="Times New Roman" w:hAnsi="Times New Roman" w:cs="Times New Roman"/>
-          <w:color w:val="000000" w:themeColor="text1"/>
-          <w:sz w:val="24"/>
-          <w:szCs w:val="24"/>
-        </w:rPr>
-        <w:t xml:space="preserve"> </w:t>
-      </w:r>
-      <w:r>
-        <w:rPr>
-          <w:rFonts w:ascii="Times New Roman" w:hAnsi="Times New Roman" w:cs="Times New Roman"/>
-          <w:color w:val="000000" w:themeColor="text1"/>
-          <w:sz w:val="24"/>
-          <w:szCs w:val="24"/>
-        </w:rPr>
-        <w:t xml:space="preserve">100 % </w:t>
-      </w:r>
-      <w:proofErr w:type="spellStart"/>
-      <w:r>
-        <w:rPr>
-          <w:rFonts w:ascii="Times New Roman" w:hAnsi="Times New Roman" w:cs="Times New Roman"/>
-          <w:color w:val="000000" w:themeColor="text1"/>
-          <w:sz w:val="24"/>
-          <w:szCs w:val="24"/>
-        </w:rPr>
-        <w:t>trắc</w:t>
-      </w:r>
-      <w:proofErr w:type="spellEnd"/>
-      <w:r>
-        <w:rPr>
-          <w:rFonts w:ascii="Times New Roman" w:hAnsi="Times New Roman" w:cs="Times New Roman"/>
-          <w:color w:val="000000" w:themeColor="text1"/>
-          <w:sz w:val="24"/>
-          <w:szCs w:val="24"/>
-        </w:rPr>
-        <w:t xml:space="preserve"> </w:t>
-      </w:r>
-      <w:proofErr w:type="spellStart"/>
-      <w:r>
-        <w:rPr>
-          <w:rFonts w:ascii="Times New Roman" w:hAnsi="Times New Roman" w:cs="Times New Roman"/>
-          <w:color w:val="000000" w:themeColor="text1"/>
-          <w:sz w:val="24"/>
-          <w:szCs w:val="24"/>
-        </w:rPr>
-        <w:t>nghiệm</w:t>
-      </w:r>
-      <w:proofErr w:type="spellEnd"/>
-    </w:p>
-    <w:p>
-      <w:pPr>
-        <w:spacing w:line="276" w:lineRule="auto"/>
-        <w:rPr>
-          <w:rFonts w:ascii="Times New Roman" w:hAnsi="Times New Roman" w:cs="Times New Roman"/>
-          <w:color w:val="000000" w:themeColor="text1"/>
-          <w:sz w:val="24"/>
-          <w:szCs w:val="24"/>
-        </w:rPr>
-      </w:pPr>
-      <w:proofErr w:type="spellStart"/>
-      <w:r>
-        <w:rPr>
-          <w:rFonts w:ascii="Times New Roman" w:hAnsi="Times New Roman" w:cs="Times New Roman"/>
-          <w:b/>
-          <w:bCs/>
-          <w:color w:val="000000" w:themeColor="text1"/>
-          <w:sz w:val="24"/>
-          <w:szCs w:val="24"/>
-        </w:rPr>
-        <w:t>Giới</w:t>
-      </w:r>
-      <w:proofErr w:type="spellEnd"/>
-      <w:r>
-        <w:rPr>
-          <w:rFonts w:ascii="Times New Roman" w:hAnsi="Times New Roman" w:cs="Times New Roman"/>
-          <w:b/>
-          <w:bCs/>
-          <w:color w:val="000000" w:themeColor="text1"/>
-          <w:sz w:val="24"/>
-          <w:szCs w:val="24"/>
-        </w:rPr>
-        <w:t xml:space="preserve"> </w:t>
-      </w:r>
-      <w:proofErr w:type="spellStart"/>
-      <w:r>
-        <w:rPr>
-          <w:rFonts w:ascii="Times New Roman" w:hAnsi="Times New Roman" w:cs="Times New Roman"/>
-          <w:b/>
-          <w:bCs/>
-          <w:color w:val="000000" w:themeColor="text1"/>
-          <w:sz w:val="24"/>
-          <w:szCs w:val="24"/>
-        </w:rPr>
-        <w:t>hạn</w:t>
-      </w:r>
-      <w:proofErr w:type="spellEnd"/>
-      <w:r>
-        <w:rPr>
-          <w:rFonts w:ascii="Times New Roman" w:hAnsi="Times New Roman" w:cs="Times New Roman"/>
-          <w:b/>
-          <w:bCs/>
-          <w:color w:val="000000" w:themeColor="text1"/>
-          <w:sz w:val="24"/>
-          <w:szCs w:val="24"/>
-        </w:rPr>
-        <w:t>:</w:t>
-      </w:r>
-      <w:r>
-        <w:rPr>
-          <w:rFonts w:ascii="Times New Roman" w:hAnsi="Times New Roman" w:cs="Times New Roman"/>
-          <w:color w:val="000000" w:themeColor="text1"/>
-          <w:sz w:val="24"/>
-          <w:szCs w:val="24"/>
-        </w:rPr>
-        <w:t xml:space="preserve"> </w:t>
-      </w:r>
-      <w:proofErr w:type="spellStart"/>
-      <w:r>
-        <w:rPr>
-          <w:rFonts w:ascii="Times New Roman" w:hAnsi="Times New Roman" w:cs="Times New Roman"/>
-          <w:color w:val="000000" w:themeColor="text1"/>
-          <w:sz w:val="24"/>
-          <w:szCs w:val="24"/>
-        </w:rPr>
-        <w:t>từ</w:t>
-      </w:r>
-      <w:proofErr w:type="spellEnd"/>
-      <w:r>
-        <w:rPr>
-          <w:rFonts w:ascii="Times New Roman" w:hAnsi="Times New Roman" w:cs="Times New Roman"/>
-          <w:color w:val="000000" w:themeColor="text1"/>
-          <w:sz w:val="24"/>
-          <w:szCs w:val="24"/>
-        </w:rPr>
-        <w:t xml:space="preserve"> </w:t>
-      </w:r>
-      <w:proofErr w:type="spellStart"/>
-      <w:r>
-        <w:rPr>
-          <w:rFonts w:ascii="Times New Roman" w:hAnsi="Times New Roman" w:cs="Times New Roman"/>
-          <w:color w:val="000000" w:themeColor="text1"/>
-          <w:sz w:val="24"/>
-          <w:szCs w:val="24"/>
-        </w:rPr>
-        <w:t>bài</w:t>
-      </w:r>
-      <w:proofErr w:type="spellEnd"/>
-      <w:r>
-        <w:rPr>
-          <w:rFonts w:ascii="Times New Roman" w:hAnsi="Times New Roman" w:cs="Times New Roman"/>
-          <w:color w:val="000000" w:themeColor="text1"/>
-          <w:sz w:val="24"/>
-          <w:szCs w:val="24"/>
-        </w:rPr>
-        <w:t xml:space="preserve"> </w:t>
-      </w:r>
-      <w:r>
-        <w:rPr>
-          <w:rFonts w:ascii="Times New Roman" w:hAnsi="Times New Roman" w:cs="Times New Roman"/>
-          <w:color w:val="000000" w:themeColor="text1"/>
-          <w:sz w:val="24"/>
-          <w:szCs w:val="24"/>
-        </w:rPr>
-        <w:t>1</w:t>
-      </w:r>
-      <w:r>
-        <w:rPr>
-          <w:rFonts w:ascii="Times New Roman" w:hAnsi="Times New Roman" w:cs="Times New Roman"/>
-          <w:color w:val="000000" w:themeColor="text1"/>
-          <w:sz w:val="24"/>
-          <w:szCs w:val="24"/>
-          <w:lang w:val="vi-VN"/>
-        </w:rPr>
-        <w:t xml:space="preserve"> </w:t>
-      </w:r>
-      <w:proofErr w:type="spellStart"/>
-      <w:r>
-        <w:rPr>
-          <w:rFonts w:ascii="Times New Roman" w:hAnsi="Times New Roman" w:cs="Times New Roman"/>
-          <w:color w:val="000000" w:themeColor="text1"/>
-          <w:sz w:val="24"/>
-          <w:szCs w:val="24"/>
-        </w:rPr>
-        <w:t>đến</w:t>
-      </w:r>
-      <w:proofErr w:type="spellEnd"/>
-      <w:r>
-        <w:rPr>
-          <w:rFonts w:ascii="Times New Roman" w:hAnsi="Times New Roman" w:cs="Times New Roman"/>
-          <w:color w:val="000000" w:themeColor="text1"/>
-          <w:sz w:val="24"/>
-          <w:szCs w:val="24"/>
-        </w:rPr>
-        <w:t xml:space="preserve"> </w:t>
-      </w:r>
-      <w:proofErr w:type="spellStart"/>
-      <w:r>
-        <w:rPr>
-          <w:rFonts w:ascii="Times New Roman" w:hAnsi="Times New Roman" w:cs="Times New Roman"/>
-          <w:color w:val="000000" w:themeColor="text1"/>
-          <w:sz w:val="24"/>
-          <w:szCs w:val="24"/>
-        </w:rPr>
-        <w:t>bài</w:t>
-      </w:r>
-      <w:proofErr w:type="spellEnd"/>
-      <w:r>
-        <w:rPr>
-          <w:rFonts w:ascii="Times New Roman" w:hAnsi="Times New Roman" w:cs="Times New Roman"/>
-          <w:color w:val="000000" w:themeColor="text1"/>
-          <w:sz w:val="24"/>
-          <w:szCs w:val="24"/>
-        </w:rPr>
-        <w:t xml:space="preserve"> </w:t>
-      </w:r>
-      <w:r>
-        <w:rPr>
-          <w:rFonts w:ascii="Times New Roman" w:hAnsi="Times New Roman" w:cs="Times New Roman"/>
-          <w:color w:val="000000" w:themeColor="text1"/>
-          <w:sz w:val="24"/>
-          <w:szCs w:val="24"/>
-        </w:rPr>
-        <w:t>1</w:t>
-      </w:r>
-      <w:r>
-        <w:rPr>
-          <w:rFonts w:ascii="Times New Roman" w:hAnsi="Times New Roman" w:cs="Times New Roman"/>
-          <w:color w:val="000000" w:themeColor="text1"/>
-          <w:sz w:val="24"/>
-          <w:szCs w:val="24"/>
-        </w:rPr>
-        <w:t>1</w:t>
-      </w:r>
-      <w:r>
-        <w:rPr>
-          <w:rFonts w:ascii="Times New Roman" w:hAnsi="Times New Roman" w:cs="Times New Roman"/>
-          <w:color w:val="000000" w:themeColor="text1"/>
-          <w:sz w:val="24"/>
-          <w:szCs w:val="24"/>
-        </w:rPr>
-        <w:t xml:space="preserve"> </w:t>
-      </w:r>
-      <w:r>
-        <w:rPr>
-          <w:rFonts w:ascii="Times New Roman" w:hAnsi="Times New Roman" w:cs="Times New Roman"/>
-          <w:color w:val="000000" w:themeColor="text1"/>
-          <w:sz w:val="24"/>
-          <w:szCs w:val="24"/>
-        </w:rPr>
-        <w:t>(</w:t>
-      </w:r>
-      <w:proofErr w:type="spellStart"/>
-      <w:r>
-        <w:rPr>
-          <w:rFonts w:ascii="Times New Roman" w:hAnsi="Times New Roman" w:cs="Times New Roman"/>
-          <w:color w:val="000000" w:themeColor="text1"/>
-          <w:sz w:val="24"/>
-          <w:szCs w:val="24"/>
-        </w:rPr>
-        <w:t>lưu</w:t>
-      </w:r>
-      <w:proofErr w:type="spellEnd"/>
-      <w:r>
-        <w:rPr>
-          <w:rFonts w:ascii="Times New Roman" w:hAnsi="Times New Roman" w:cs="Times New Roman"/>
-          <w:color w:val="000000" w:themeColor="text1"/>
-          <w:sz w:val="24"/>
-          <w:szCs w:val="24"/>
-        </w:rPr>
-        <w:t xml:space="preserve"> ý </w:t>
-      </w:r>
-      <w:proofErr w:type="spellStart"/>
-      <w:r>
-        <w:rPr>
-          <w:rFonts w:ascii="Times New Roman" w:hAnsi="Times New Roman" w:cs="Times New Roman"/>
-          <w:color w:val="000000" w:themeColor="text1"/>
-          <w:sz w:val="24"/>
-          <w:szCs w:val="24"/>
-        </w:rPr>
-        <w:t>những</w:t>
-      </w:r>
-      <w:proofErr w:type="spellEnd"/>
-      <w:r>
-        <w:rPr>
-          <w:rFonts w:ascii="Times New Roman" w:hAnsi="Times New Roman" w:cs="Times New Roman"/>
-          <w:color w:val="000000" w:themeColor="text1"/>
-          <w:sz w:val="24"/>
-          <w:szCs w:val="24"/>
-        </w:rPr>
-        <w:t xml:space="preserve"> </w:t>
-      </w:r>
-      <w:proofErr w:type="spellStart"/>
-      <w:r>
-        <w:rPr>
-          <w:rFonts w:ascii="Times New Roman" w:hAnsi="Times New Roman" w:cs="Times New Roman"/>
-          <w:color w:val="000000" w:themeColor="text1"/>
-          <w:sz w:val="24"/>
-          <w:szCs w:val="24"/>
-        </w:rPr>
-        <w:t>mục</w:t>
-      </w:r>
-      <w:proofErr w:type="spellEnd"/>
-      <w:r>
-        <w:rPr>
-          <w:rFonts w:ascii="Times New Roman" w:hAnsi="Times New Roman" w:cs="Times New Roman"/>
-          <w:color w:val="000000" w:themeColor="text1"/>
-          <w:sz w:val="24"/>
-          <w:szCs w:val="24"/>
-        </w:rPr>
-        <w:t xml:space="preserve"> </w:t>
-      </w:r>
-      <w:proofErr w:type="spellStart"/>
-      <w:r>
-        <w:rPr>
-          <w:rFonts w:ascii="Times New Roman" w:hAnsi="Times New Roman" w:cs="Times New Roman"/>
-          <w:color w:val="000000" w:themeColor="text1"/>
-          <w:sz w:val="24"/>
-          <w:szCs w:val="24"/>
-        </w:rPr>
-        <w:t>được</w:t>
-      </w:r>
-      <w:proofErr w:type="spellEnd"/>
-      <w:r>
-        <w:rPr>
-          <w:rFonts w:ascii="Times New Roman" w:hAnsi="Times New Roman" w:cs="Times New Roman"/>
-          <w:color w:val="000000" w:themeColor="text1"/>
-          <w:sz w:val="24"/>
-          <w:szCs w:val="24"/>
-        </w:rPr>
-        <w:t xml:space="preserve"> </w:t>
-      </w:r>
-      <w:proofErr w:type="spellStart"/>
-      <w:r>
-        <w:rPr>
-          <w:rFonts w:ascii="Times New Roman" w:hAnsi="Times New Roman" w:cs="Times New Roman"/>
-          <w:color w:val="000000" w:themeColor="text1"/>
-          <w:sz w:val="24"/>
-          <w:szCs w:val="24"/>
-        </w:rPr>
-        <w:t>giảm</w:t>
-      </w:r>
-      <w:proofErr w:type="spellEnd"/>
-      <w:r>
-        <w:rPr>
-          <w:rFonts w:ascii="Times New Roman" w:hAnsi="Times New Roman" w:cs="Times New Roman"/>
-          <w:color w:val="000000" w:themeColor="text1"/>
-          <w:sz w:val="24"/>
-          <w:szCs w:val="24"/>
-        </w:rPr>
-        <w:t xml:space="preserve"> </w:t>
-      </w:r>
-      <w:proofErr w:type="spellStart"/>
-      <w:r>
-        <w:rPr>
-          <w:rFonts w:ascii="Times New Roman" w:hAnsi="Times New Roman" w:cs="Times New Roman"/>
-          <w:color w:val="000000" w:themeColor="text1"/>
-          <w:sz w:val="24"/>
-          <w:szCs w:val="24"/>
-        </w:rPr>
-        <w:t>tải</w:t>
-      </w:r>
-      <w:proofErr w:type="spellEnd"/>
-      <w:r>
-        <w:rPr>
-          <w:rFonts w:ascii="Times New Roman" w:hAnsi="Times New Roman" w:cs="Times New Roman"/>
-          <w:color w:val="000000" w:themeColor="text1"/>
-          <w:sz w:val="24"/>
-          <w:szCs w:val="24"/>
-        </w:rPr>
-        <w:t xml:space="preserve"> </w:t>
-      </w:r>
-      <w:proofErr w:type="spellStart"/>
-      <w:r>
-        <w:rPr>
-          <w:rFonts w:ascii="Times New Roman" w:hAnsi="Times New Roman" w:cs="Times New Roman"/>
-          <w:color w:val="000000" w:themeColor="text1"/>
-          <w:sz w:val="24"/>
-          <w:szCs w:val="24"/>
-        </w:rPr>
-        <w:t>trong</w:t>
-      </w:r>
-      <w:proofErr w:type="spellEnd"/>
-      <w:r>
-        <w:rPr>
-          <w:rFonts w:ascii="Times New Roman" w:hAnsi="Times New Roman" w:cs="Times New Roman"/>
-          <w:color w:val="000000" w:themeColor="text1"/>
-          <w:sz w:val="24"/>
-          <w:szCs w:val="24"/>
-        </w:rPr>
-        <w:t xml:space="preserve"> </w:t>
-      </w:r>
-      <w:proofErr w:type="spellStart"/>
-      <w:r>
-        <w:rPr>
-          <w:rFonts w:ascii="Times New Roman" w:hAnsi="Times New Roman" w:cs="Times New Roman"/>
-          <w:color w:val="000000" w:themeColor="text1"/>
-          <w:sz w:val="24"/>
-          <w:szCs w:val="24"/>
-        </w:rPr>
-        <w:t>bài</w:t>
-      </w:r>
-      <w:proofErr w:type="spellEnd"/>
-      <w:r>
-        <w:rPr>
-          <w:rFonts w:ascii="Times New Roman" w:hAnsi="Times New Roman" w:cs="Times New Roman"/>
-          <w:color w:val="000000" w:themeColor="text1"/>
-          <w:sz w:val="24"/>
-          <w:szCs w:val="24"/>
-        </w:rPr>
-        <w:t>)</w:t>
-      </w:r>
-    </w:p>
-    <w:p>
-      <w:pPr>
-        <w:spacing w:line="276" w:lineRule="auto"/>
-        <w:rPr>
-          <w:rFonts w:ascii="Times New Roman" w:hAnsi="Times New Roman" w:cs="Times New Roman"/>
-          <w:color w:val="000000" w:themeColor="text1"/>
-          <w:sz w:val="24"/>
-          <w:szCs w:val="24"/>
-        </w:rPr>
-      </w:pPr>
-    </w:p>
-    <w:p>
-      <w:pPr>
-        <w:spacing w:line="276" w:lineRule="auto"/>
-        <w:jc w:val="center"/>
-        <w:rPr>
-          <w:rFonts w:ascii="Times New Roman" w:hAnsi="Times New Roman" w:cs="Times New Roman"/>
-          <w:b/>
-          <w:bCs/>
-          <w:color w:val="000000" w:themeColor="text1"/>
-          <w:sz w:val="24"/>
-          <w:szCs w:val="24"/>
-        </w:rPr>
-      </w:pPr>
-      <w:r>
-        <w:rPr>
-          <w:rFonts w:ascii="Times New Roman" w:hAnsi="Times New Roman" w:cs="Times New Roman"/>
-          <w:b/>
-          <w:bCs/>
-          <w:color w:val="000000" w:themeColor="text1"/>
-          <w:sz w:val="24"/>
-          <w:szCs w:val="24"/>
-        </w:rPr>
-        <w:t>MỘT SỐ CÂU HỎI TRẮC NGHIỆM THAM KHẢO</w:t>
-      </w:r>
-    </w:p>
-    <w:p>
-      <w:pPr>
-        <w:spacing w:line="276" w:lineRule="auto"/>
-        <w:jc w:val="center"/>
-        <w:rPr>
-          <w:rFonts w:ascii="Times New Roman" w:hAnsi="Times New Roman" w:cs="Times New Roman"/>
-          <w:b/>
-          <w:bCs/>
-          <w:color w:val="000000" w:themeColor="text1"/>
-          <w:sz w:val="24"/>
-          <w:szCs w:val="24"/>
-        </w:rPr>
-      </w:pPr>
-    </w:p>
-    <w:p>
-      <w:pPr>
         <w:snapToGrid w:val="0"/>
         <w:spacing w:line="276" w:lineRule="auto"/>
         <w:contextualSpacing/>
@@ -787,6 +14,7 @@
           <w:szCs w:val="24"/>
         </w:rPr>
       </w:pPr>
+      <w:bookmarkStart w:id="0" w:name="_Hlk121665161"/>
       <w:proofErr w:type="spellStart"/>
       <w:r>
         <w:rPr>
@@ -4187,14 +3415,8 @@
     </w:p>
     <w:p>
       <w:pPr>
-        <w:pStyle w:val="ListParagraph"/>
-        <w:numPr>
-          <w:ilvl w:val="0"/>
-          <w:numId w:val="9"/>
-        </w:numPr>
         <w:snapToGrid w:val="0"/>
         <w:spacing w:line="276" w:lineRule="auto"/>
-        <w:ind w:left="0"/>
         <w:jc w:val="both"/>
         <w:rPr>
           <w:rFonts w:ascii="Times New Roman" w:hAnsi="Times New Roman" w:cs="Times New Roman"/>
@@ -4202,6 +3424,14 @@
           <w:szCs w:val="24"/>
         </w:rPr>
       </w:pPr>
+      <w:r>
+        <w:rPr>
+          <w:rFonts w:ascii="Times New Roman" w:hAnsi="Times New Roman" w:cs="Times New Roman"/>
+          <w:sz w:val="24"/>
+          <w:szCs w:val="24"/>
+        </w:rPr>
+        <w:t xml:space="preserve">A. </w:t>
+      </w:r>
       <w:r>
         <w:rPr>
           <w:rFonts w:ascii="Times New Roman" w:hAnsi="Times New Roman" w:cs="Times New Roman"/>
@@ -7418,7 +6648,6 @@
           <w:sz w:val="24"/>
           <w:szCs w:val="24"/>
         </w:rPr>
-        <w:lastRenderedPageBreak/>
         <w:t>Câu</w:t>
       </w:r>
       <w:proofErr w:type="spellEnd"/>
@@ -9095,6 +8324,7 @@
           <w:sz w:val="24"/>
           <w:szCs w:val="24"/>
         </w:rPr>
+        <w:lastRenderedPageBreak/>
         <w:t>Câu</w:t>
       </w:r>
       <w:proofErr w:type="spellEnd"/>
@@ -12296,1712 +11526,6 @@
       <w:r>
         <w:rPr>
           <w:rFonts w:ascii="Times New Roman" w:hAnsi="Times New Roman" w:cs="Times New Roman"/>
-          <w:color w:val="222222"/>
-          <w:sz w:val="24"/>
-          <w:szCs w:val="24"/>
-        </w:rPr>
-        <w:t xml:space="preserve"> </w:t>
-      </w:r>
-      <w:r>
-        <w:rPr>
-          <w:rFonts w:ascii="Times New Roman" w:hAnsi="Times New Roman" w:cs="Times New Roman"/>
-          <w:color w:val="222222"/>
-          <w:sz w:val="24"/>
-          <w:szCs w:val="24"/>
-          <w:lang w:val="vi-VN"/>
-        </w:rPr>
-        <w:t xml:space="preserve">            </w:t>
-      </w:r>
-      <w:proofErr w:type="spellStart"/>
-      <w:r>
-        <w:rPr>
-          <w:rFonts w:ascii="Times New Roman" w:hAnsi="Times New Roman" w:cs="Times New Roman"/>
-          <w:color w:val="000000" w:themeColor="text1"/>
-          <w:sz w:val="24"/>
-          <w:szCs w:val="24"/>
-        </w:rPr>
-        <w:t>Bảng</w:t>
-      </w:r>
-      <w:proofErr w:type="spellEnd"/>
-      <w:r>
-        <w:rPr>
-          <w:rFonts w:ascii="Times New Roman" w:hAnsi="Times New Roman" w:cs="Times New Roman"/>
-          <w:color w:val="000000" w:themeColor="text1"/>
-          <w:sz w:val="24"/>
-          <w:szCs w:val="24"/>
-        </w:rPr>
-        <w:t xml:space="preserve"> </w:t>
-      </w:r>
-      <w:proofErr w:type="spellStart"/>
-      <w:r>
-        <w:rPr>
-          <w:rFonts w:ascii="Times New Roman" w:hAnsi="Times New Roman" w:cs="Times New Roman"/>
-          <w:color w:val="000000" w:themeColor="text1"/>
-          <w:sz w:val="24"/>
-          <w:szCs w:val="24"/>
-        </w:rPr>
-        <w:t>số</w:t>
-      </w:r>
-      <w:proofErr w:type="spellEnd"/>
-      <w:r>
-        <w:rPr>
-          <w:rFonts w:ascii="Times New Roman" w:hAnsi="Times New Roman" w:cs="Times New Roman"/>
-          <w:color w:val="000000" w:themeColor="text1"/>
-          <w:sz w:val="24"/>
-          <w:szCs w:val="24"/>
-        </w:rPr>
-        <w:t xml:space="preserve"> </w:t>
-      </w:r>
-      <w:proofErr w:type="spellStart"/>
-      <w:r>
-        <w:rPr>
-          <w:rFonts w:ascii="Times New Roman" w:hAnsi="Times New Roman" w:cs="Times New Roman"/>
-          <w:color w:val="000000" w:themeColor="text1"/>
-          <w:sz w:val="24"/>
-          <w:szCs w:val="24"/>
-        </w:rPr>
-        <w:t>liệu</w:t>
-      </w:r>
-      <w:proofErr w:type="spellEnd"/>
-      <w:r>
-        <w:rPr>
-          <w:rFonts w:ascii="Times New Roman" w:hAnsi="Times New Roman" w:cs="Times New Roman"/>
-          <w:color w:val="000000" w:themeColor="text1"/>
-          <w:sz w:val="24"/>
-          <w:szCs w:val="24"/>
-        </w:rPr>
-        <w:t xml:space="preserve"> </w:t>
-      </w:r>
-      <w:proofErr w:type="spellStart"/>
-      <w:r>
-        <w:rPr>
-          <w:rFonts w:ascii="Times New Roman" w:hAnsi="Times New Roman" w:cs="Times New Roman"/>
-          <w:color w:val="000000" w:themeColor="text1"/>
-          <w:sz w:val="24"/>
-          <w:szCs w:val="24"/>
-        </w:rPr>
-        <w:t>một</w:t>
-      </w:r>
-      <w:proofErr w:type="spellEnd"/>
-      <w:r>
-        <w:rPr>
-          <w:rFonts w:ascii="Times New Roman" w:hAnsi="Times New Roman" w:cs="Times New Roman"/>
-          <w:color w:val="000000" w:themeColor="text1"/>
-          <w:sz w:val="24"/>
-          <w:szCs w:val="24"/>
-        </w:rPr>
-        <w:t xml:space="preserve"> </w:t>
-      </w:r>
-      <w:proofErr w:type="spellStart"/>
-      <w:r>
-        <w:rPr>
-          <w:rFonts w:ascii="Times New Roman" w:hAnsi="Times New Roman" w:cs="Times New Roman"/>
-          <w:color w:val="000000" w:themeColor="text1"/>
-          <w:sz w:val="24"/>
-          <w:szCs w:val="24"/>
-        </w:rPr>
-        <w:t>số</w:t>
-      </w:r>
-      <w:proofErr w:type="spellEnd"/>
-      <w:r>
-        <w:rPr>
-          <w:rFonts w:ascii="Times New Roman" w:hAnsi="Times New Roman" w:cs="Times New Roman"/>
-          <w:color w:val="000000" w:themeColor="text1"/>
-          <w:sz w:val="24"/>
-          <w:szCs w:val="24"/>
-        </w:rPr>
-        <w:t xml:space="preserve"> </w:t>
-      </w:r>
-      <w:proofErr w:type="spellStart"/>
-      <w:r>
-        <w:rPr>
-          <w:rFonts w:ascii="Times New Roman" w:hAnsi="Times New Roman" w:cs="Times New Roman"/>
-          <w:color w:val="000000" w:themeColor="text1"/>
-          <w:sz w:val="24"/>
-          <w:szCs w:val="24"/>
-        </w:rPr>
-        <w:t>chỉ</w:t>
-      </w:r>
-      <w:proofErr w:type="spellEnd"/>
-      <w:r>
-        <w:rPr>
-          <w:rFonts w:ascii="Times New Roman" w:hAnsi="Times New Roman" w:cs="Times New Roman"/>
-          <w:color w:val="000000" w:themeColor="text1"/>
-          <w:sz w:val="24"/>
-          <w:szCs w:val="24"/>
-        </w:rPr>
-        <w:t xml:space="preserve"> </w:t>
-      </w:r>
-      <w:proofErr w:type="spellStart"/>
-      <w:r>
-        <w:rPr>
-          <w:rFonts w:ascii="Times New Roman" w:hAnsi="Times New Roman" w:cs="Times New Roman"/>
-          <w:color w:val="000000" w:themeColor="text1"/>
-          <w:sz w:val="24"/>
-          <w:szCs w:val="24"/>
-        </w:rPr>
-        <w:t>tiêu</w:t>
-      </w:r>
-      <w:proofErr w:type="spellEnd"/>
-      <w:r>
-        <w:rPr>
-          <w:rFonts w:ascii="Times New Roman" w:hAnsi="Times New Roman" w:cs="Times New Roman"/>
-          <w:color w:val="000000" w:themeColor="text1"/>
-          <w:sz w:val="24"/>
-          <w:szCs w:val="24"/>
-        </w:rPr>
-        <w:t xml:space="preserve"> </w:t>
-      </w:r>
-      <w:proofErr w:type="spellStart"/>
-      <w:r>
-        <w:rPr>
-          <w:rFonts w:ascii="Times New Roman" w:hAnsi="Times New Roman" w:cs="Times New Roman"/>
-          <w:color w:val="000000" w:themeColor="text1"/>
-          <w:sz w:val="24"/>
-          <w:szCs w:val="24"/>
-        </w:rPr>
-        <w:t>kinh</w:t>
-      </w:r>
-      <w:proofErr w:type="spellEnd"/>
-      <w:r>
-        <w:rPr>
-          <w:rFonts w:ascii="Times New Roman" w:hAnsi="Times New Roman" w:cs="Times New Roman"/>
-          <w:color w:val="000000" w:themeColor="text1"/>
-          <w:sz w:val="24"/>
-          <w:szCs w:val="24"/>
-        </w:rPr>
-        <w:t xml:space="preserve"> </w:t>
-      </w:r>
-      <w:proofErr w:type="spellStart"/>
-      <w:r>
-        <w:rPr>
-          <w:rFonts w:ascii="Times New Roman" w:hAnsi="Times New Roman" w:cs="Times New Roman"/>
-          <w:color w:val="000000" w:themeColor="text1"/>
-          <w:sz w:val="24"/>
-          <w:szCs w:val="24"/>
-        </w:rPr>
-        <w:t>tế</w:t>
-      </w:r>
-      <w:proofErr w:type="spellEnd"/>
-      <w:r>
-        <w:rPr>
-          <w:rFonts w:ascii="Times New Roman" w:hAnsi="Times New Roman" w:cs="Times New Roman"/>
-          <w:color w:val="000000" w:themeColor="text1"/>
-          <w:sz w:val="24"/>
-          <w:szCs w:val="24"/>
-        </w:rPr>
-        <w:t xml:space="preserve"> - </w:t>
-      </w:r>
-      <w:proofErr w:type="spellStart"/>
-      <w:r>
-        <w:rPr>
-          <w:rFonts w:ascii="Times New Roman" w:hAnsi="Times New Roman" w:cs="Times New Roman"/>
-          <w:color w:val="000000" w:themeColor="text1"/>
-          <w:sz w:val="24"/>
-          <w:szCs w:val="24"/>
-        </w:rPr>
-        <w:t>xã</w:t>
-      </w:r>
-      <w:proofErr w:type="spellEnd"/>
-      <w:r>
-        <w:rPr>
-          <w:rFonts w:ascii="Times New Roman" w:hAnsi="Times New Roman" w:cs="Times New Roman"/>
-          <w:color w:val="000000" w:themeColor="text1"/>
-          <w:sz w:val="24"/>
-          <w:szCs w:val="24"/>
-        </w:rPr>
-        <w:t xml:space="preserve"> </w:t>
-      </w:r>
-      <w:proofErr w:type="spellStart"/>
-      <w:r>
-        <w:rPr>
-          <w:rFonts w:ascii="Times New Roman" w:hAnsi="Times New Roman" w:cs="Times New Roman"/>
-          <w:color w:val="000000" w:themeColor="text1"/>
-          <w:sz w:val="24"/>
-          <w:szCs w:val="24"/>
-        </w:rPr>
-        <w:t>hội</w:t>
-      </w:r>
-      <w:proofErr w:type="spellEnd"/>
-      <w:r>
-        <w:rPr>
-          <w:rFonts w:ascii="Times New Roman" w:hAnsi="Times New Roman" w:cs="Times New Roman"/>
-          <w:color w:val="000000" w:themeColor="text1"/>
-          <w:sz w:val="24"/>
-          <w:szCs w:val="24"/>
-        </w:rPr>
-        <w:t xml:space="preserve"> ở </w:t>
-      </w:r>
-      <w:proofErr w:type="spellStart"/>
-      <w:r>
-        <w:rPr>
-          <w:rFonts w:ascii="Times New Roman" w:hAnsi="Times New Roman" w:cs="Times New Roman"/>
-          <w:color w:val="000000" w:themeColor="text1"/>
-          <w:sz w:val="24"/>
-          <w:szCs w:val="24"/>
-        </w:rPr>
-        <w:t>một</w:t>
-      </w:r>
-      <w:proofErr w:type="spellEnd"/>
-      <w:r>
-        <w:rPr>
-          <w:rFonts w:ascii="Times New Roman" w:hAnsi="Times New Roman" w:cs="Times New Roman"/>
-          <w:color w:val="000000" w:themeColor="text1"/>
-          <w:sz w:val="24"/>
-          <w:szCs w:val="24"/>
-        </w:rPr>
-        <w:t xml:space="preserve"> </w:t>
-      </w:r>
-      <w:proofErr w:type="spellStart"/>
-      <w:r>
-        <w:rPr>
-          <w:rFonts w:ascii="Times New Roman" w:hAnsi="Times New Roman" w:cs="Times New Roman"/>
-          <w:color w:val="000000" w:themeColor="text1"/>
-          <w:sz w:val="24"/>
-          <w:szCs w:val="24"/>
-        </w:rPr>
-        <w:t>số</w:t>
-      </w:r>
-      <w:proofErr w:type="spellEnd"/>
-      <w:r>
-        <w:rPr>
-          <w:rFonts w:ascii="Times New Roman" w:hAnsi="Times New Roman" w:cs="Times New Roman"/>
-          <w:color w:val="000000" w:themeColor="text1"/>
-          <w:sz w:val="24"/>
-          <w:szCs w:val="24"/>
-        </w:rPr>
-        <w:t xml:space="preserve"> </w:t>
-      </w:r>
-      <w:proofErr w:type="spellStart"/>
-      <w:r>
-        <w:rPr>
-          <w:rFonts w:ascii="Times New Roman" w:hAnsi="Times New Roman" w:cs="Times New Roman"/>
-          <w:color w:val="000000" w:themeColor="text1"/>
-          <w:sz w:val="24"/>
-          <w:szCs w:val="24"/>
-        </w:rPr>
-        <w:t>nước</w:t>
-      </w:r>
-      <w:proofErr w:type="spellEnd"/>
-      <w:r>
-        <w:rPr>
-          <w:rFonts w:ascii="Times New Roman" w:hAnsi="Times New Roman" w:cs="Times New Roman"/>
-          <w:color w:val="000000" w:themeColor="text1"/>
-          <w:sz w:val="24"/>
-          <w:szCs w:val="24"/>
-        </w:rPr>
-        <w:t xml:space="preserve"> </w:t>
-      </w:r>
-      <w:proofErr w:type="spellStart"/>
-      <w:r>
-        <w:rPr>
-          <w:rFonts w:ascii="Times New Roman" w:hAnsi="Times New Roman" w:cs="Times New Roman"/>
-          <w:color w:val="000000" w:themeColor="text1"/>
-          <w:sz w:val="24"/>
-          <w:szCs w:val="24"/>
-        </w:rPr>
-        <w:t>châu</w:t>
-      </w:r>
-      <w:proofErr w:type="spellEnd"/>
-      <w:r>
-        <w:rPr>
-          <w:rFonts w:ascii="Times New Roman" w:hAnsi="Times New Roman" w:cs="Times New Roman"/>
-          <w:color w:val="000000" w:themeColor="text1"/>
-          <w:sz w:val="24"/>
-          <w:szCs w:val="24"/>
-        </w:rPr>
-        <w:t xml:space="preserve"> Á</w:t>
-      </w:r>
-      <w:r>
-        <w:rPr>
-          <w:rFonts w:ascii="Times New Roman" w:hAnsi="Times New Roman" w:cs="Times New Roman"/>
-          <w:color w:val="000000" w:themeColor="text1"/>
-          <w:sz w:val="24"/>
-          <w:szCs w:val="24"/>
-          <w:lang w:val="vi-VN"/>
-        </w:rPr>
-        <w:t xml:space="preserve"> năm 2017</w:t>
-      </w:r>
-      <w:r>
-        <w:rPr>
-          <w:rFonts w:ascii="Times New Roman" w:hAnsi="Times New Roman" w:cs="Times New Roman"/>
-          <w:color w:val="000000" w:themeColor="text1"/>
-          <w:sz w:val="24"/>
-          <w:szCs w:val="24"/>
-        </w:rPr>
-        <w:t xml:space="preserve"> </w:t>
-      </w:r>
-    </w:p>
-    <w:tbl>
-      <w:tblPr>
-        <w:tblStyle w:val="TableGrid"/>
-        <w:tblW w:w="10173" w:type="dxa"/>
-        <w:tblInd w:w="-289" w:type="dxa"/>
-        <w:tblLook w:val="04A0" w:firstRow="1" w:lastRow="0" w:firstColumn="1" w:lastColumn="0" w:noHBand="0" w:noVBand="1"/>
-      </w:tblPr>
-      <w:tblGrid>
-        <w:gridCol w:w="1364"/>
-        <w:gridCol w:w="1297"/>
-        <w:gridCol w:w="1275"/>
-        <w:gridCol w:w="1134"/>
-        <w:gridCol w:w="1560"/>
-        <w:gridCol w:w="1698"/>
-        <w:gridCol w:w="1845"/>
-      </w:tblGrid>
-      <w:tr>
-        <w:tc>
-          <w:tcPr>
-            <w:tcW w:w="1364" w:type="dxa"/>
-          </w:tcPr>
-          <w:p>
-            <w:pPr>
-              <w:spacing w:line="276" w:lineRule="auto"/>
-              <w:rPr>
-                <w:rFonts w:ascii="Times New Roman" w:hAnsi="Times New Roman" w:cs="Times New Roman"/>
-                <w:b/>
-                <w:bCs/>
-                <w:color w:val="000000" w:themeColor="text1"/>
-                <w:sz w:val="24"/>
-                <w:szCs w:val="24"/>
-                <w:lang w:val="vi-VN"/>
-              </w:rPr>
-            </w:pPr>
-            <w:r>
-              <w:rPr>
-                <w:rFonts w:ascii="Times New Roman" w:hAnsi="Times New Roman" w:cs="Times New Roman"/>
-                <w:b/>
-                <w:bCs/>
-                <w:color w:val="000000" w:themeColor="text1"/>
-                <w:sz w:val="24"/>
-                <w:szCs w:val="24"/>
-                <w:lang w:val="vi-VN"/>
-              </w:rPr>
-              <w:t xml:space="preserve">Tên nước </w:t>
-            </w:r>
-          </w:p>
-        </w:tc>
-        <w:tc>
-          <w:tcPr>
-            <w:tcW w:w="1297" w:type="dxa"/>
-          </w:tcPr>
-          <w:p>
-            <w:pPr>
-              <w:spacing w:line="276" w:lineRule="auto"/>
-              <w:rPr>
-                <w:rFonts w:ascii="Times New Roman" w:hAnsi="Times New Roman" w:cs="Times New Roman"/>
-                <w:b/>
-                <w:bCs/>
-                <w:color w:val="000000" w:themeColor="text1"/>
-                <w:sz w:val="24"/>
-                <w:szCs w:val="24"/>
-                <w:lang w:val="vi-VN"/>
-              </w:rPr>
-            </w:pPr>
-            <w:r>
-              <w:rPr>
-                <w:rFonts w:ascii="Times New Roman" w:hAnsi="Times New Roman" w:cs="Times New Roman"/>
-                <w:b/>
-                <w:bCs/>
-                <w:color w:val="000000" w:themeColor="text1"/>
-                <w:sz w:val="24"/>
-                <w:szCs w:val="24"/>
-                <w:lang w:val="vi-VN"/>
-              </w:rPr>
-              <w:t>Nông nghiệp</w:t>
-            </w:r>
-          </w:p>
-        </w:tc>
-        <w:tc>
-          <w:tcPr>
-            <w:tcW w:w="1275" w:type="dxa"/>
-          </w:tcPr>
-          <w:p>
-            <w:pPr>
-              <w:spacing w:line="276" w:lineRule="auto"/>
-              <w:rPr>
-                <w:rFonts w:ascii="Times New Roman" w:hAnsi="Times New Roman" w:cs="Times New Roman"/>
-                <w:b/>
-                <w:bCs/>
-                <w:color w:val="000000" w:themeColor="text1"/>
-                <w:sz w:val="24"/>
-                <w:szCs w:val="24"/>
-                <w:lang w:val="vi-VN"/>
-              </w:rPr>
-            </w:pPr>
-            <w:r>
-              <w:rPr>
-                <w:rFonts w:ascii="Times New Roman" w:hAnsi="Times New Roman" w:cs="Times New Roman"/>
-                <w:b/>
-                <w:bCs/>
-                <w:color w:val="000000" w:themeColor="text1"/>
-                <w:sz w:val="24"/>
-                <w:szCs w:val="24"/>
-                <w:lang w:val="vi-VN"/>
-              </w:rPr>
-              <w:t xml:space="preserve">Công nghiệp </w:t>
-            </w:r>
-          </w:p>
-        </w:tc>
-        <w:tc>
-          <w:tcPr>
-            <w:tcW w:w="1134" w:type="dxa"/>
-          </w:tcPr>
-          <w:p>
-            <w:pPr>
-              <w:spacing w:line="276" w:lineRule="auto"/>
-              <w:rPr>
-                <w:rFonts w:ascii="Times New Roman" w:hAnsi="Times New Roman" w:cs="Times New Roman"/>
-                <w:b/>
-                <w:bCs/>
-                <w:color w:val="000000" w:themeColor="text1"/>
-                <w:sz w:val="24"/>
-                <w:szCs w:val="24"/>
-                <w:lang w:val="vi-VN"/>
-              </w:rPr>
-            </w:pPr>
-            <w:r>
-              <w:rPr>
-                <w:rFonts w:ascii="Times New Roman" w:hAnsi="Times New Roman" w:cs="Times New Roman"/>
-                <w:b/>
-                <w:bCs/>
-                <w:color w:val="000000" w:themeColor="text1"/>
-                <w:sz w:val="24"/>
-                <w:szCs w:val="24"/>
-                <w:lang w:val="vi-VN"/>
-              </w:rPr>
-              <w:t>Dịch vụ</w:t>
-            </w:r>
-          </w:p>
-        </w:tc>
-        <w:tc>
-          <w:tcPr>
-            <w:tcW w:w="1560" w:type="dxa"/>
-          </w:tcPr>
-          <w:p>
-            <w:pPr>
-              <w:spacing w:line="276" w:lineRule="auto"/>
-              <w:rPr>
-                <w:rFonts w:ascii="Times New Roman" w:hAnsi="Times New Roman" w:cs="Times New Roman"/>
-                <w:b/>
-                <w:bCs/>
-                <w:color w:val="000000" w:themeColor="text1"/>
-                <w:sz w:val="24"/>
-                <w:szCs w:val="24"/>
-                <w:lang w:val="vi-VN"/>
-              </w:rPr>
-            </w:pPr>
-            <w:r>
-              <w:rPr>
-                <w:rFonts w:ascii="Times New Roman" w:hAnsi="Times New Roman" w:cs="Times New Roman"/>
-                <w:b/>
-                <w:bCs/>
-                <w:color w:val="000000" w:themeColor="text1"/>
-                <w:sz w:val="24"/>
-                <w:szCs w:val="24"/>
-                <w:lang w:val="vi-VN"/>
-              </w:rPr>
-              <w:t>Tỉ lệ GDP bình quân năm ( %)</w:t>
-            </w:r>
-          </w:p>
-        </w:tc>
-        <w:tc>
-          <w:tcPr>
-            <w:tcW w:w="1698" w:type="dxa"/>
-          </w:tcPr>
-          <w:p>
-            <w:pPr>
-              <w:spacing w:line="276" w:lineRule="auto"/>
-              <w:rPr>
-                <w:rFonts w:ascii="Times New Roman" w:hAnsi="Times New Roman" w:cs="Times New Roman"/>
-                <w:b/>
-                <w:bCs/>
-                <w:color w:val="000000" w:themeColor="text1"/>
-                <w:sz w:val="24"/>
-                <w:szCs w:val="24"/>
-              </w:rPr>
-            </w:pPr>
-            <w:r>
-              <w:rPr>
-                <w:rFonts w:ascii="Times New Roman" w:hAnsi="Times New Roman" w:cs="Times New Roman"/>
-                <w:b/>
-                <w:bCs/>
-                <w:color w:val="000000" w:themeColor="text1"/>
-                <w:sz w:val="24"/>
-                <w:szCs w:val="24"/>
-              </w:rPr>
-              <w:t xml:space="preserve">Thu </w:t>
-            </w:r>
-            <w:proofErr w:type="spellStart"/>
-            <w:r>
-              <w:rPr>
-                <w:rFonts w:ascii="Times New Roman" w:hAnsi="Times New Roman" w:cs="Times New Roman"/>
-                <w:b/>
-                <w:bCs/>
-                <w:color w:val="000000" w:themeColor="text1"/>
-                <w:sz w:val="24"/>
-                <w:szCs w:val="24"/>
-              </w:rPr>
-              <w:t>nhập</w:t>
-            </w:r>
-            <w:proofErr w:type="spellEnd"/>
-            <w:r>
-              <w:rPr>
-                <w:rFonts w:ascii="Times New Roman" w:hAnsi="Times New Roman" w:cs="Times New Roman"/>
-                <w:b/>
-                <w:bCs/>
-                <w:color w:val="000000" w:themeColor="text1"/>
-                <w:sz w:val="24"/>
-                <w:szCs w:val="24"/>
-              </w:rPr>
-              <w:t xml:space="preserve"> </w:t>
-            </w:r>
-            <w:proofErr w:type="spellStart"/>
-            <w:r>
-              <w:rPr>
-                <w:rFonts w:ascii="Times New Roman" w:hAnsi="Times New Roman" w:cs="Times New Roman"/>
-                <w:b/>
-                <w:bCs/>
-                <w:color w:val="000000" w:themeColor="text1"/>
-                <w:sz w:val="24"/>
-                <w:szCs w:val="24"/>
-              </w:rPr>
-              <w:t>bình</w:t>
-            </w:r>
-            <w:proofErr w:type="spellEnd"/>
-            <w:r>
-              <w:rPr>
-                <w:rFonts w:ascii="Times New Roman" w:hAnsi="Times New Roman" w:cs="Times New Roman"/>
-                <w:b/>
-                <w:bCs/>
-                <w:color w:val="000000" w:themeColor="text1"/>
-                <w:sz w:val="24"/>
-                <w:szCs w:val="24"/>
-              </w:rPr>
-              <w:t xml:space="preserve"> </w:t>
-            </w:r>
-            <w:proofErr w:type="spellStart"/>
-            <w:r>
-              <w:rPr>
-                <w:rFonts w:ascii="Times New Roman" w:hAnsi="Times New Roman" w:cs="Times New Roman"/>
-                <w:b/>
-                <w:bCs/>
-                <w:color w:val="000000" w:themeColor="text1"/>
-                <w:sz w:val="24"/>
-                <w:szCs w:val="24"/>
-              </w:rPr>
-              <w:t>quân</w:t>
-            </w:r>
-            <w:proofErr w:type="spellEnd"/>
-            <w:r>
-              <w:rPr>
-                <w:rFonts w:ascii="Times New Roman" w:hAnsi="Times New Roman" w:cs="Times New Roman"/>
-                <w:b/>
-                <w:bCs/>
-                <w:color w:val="000000" w:themeColor="text1"/>
-                <w:sz w:val="24"/>
-                <w:szCs w:val="24"/>
-              </w:rPr>
-              <w:t xml:space="preserve"> (USD/</w:t>
-            </w:r>
-            <w:proofErr w:type="spellStart"/>
-            <w:r>
-              <w:rPr>
-                <w:rFonts w:ascii="Times New Roman" w:hAnsi="Times New Roman" w:cs="Times New Roman"/>
-                <w:b/>
-                <w:bCs/>
-                <w:color w:val="000000" w:themeColor="text1"/>
-                <w:sz w:val="24"/>
-                <w:szCs w:val="24"/>
-              </w:rPr>
-              <w:t>người</w:t>
-            </w:r>
-            <w:proofErr w:type="spellEnd"/>
-            <w:r>
-              <w:rPr>
-                <w:rFonts w:ascii="Times New Roman" w:hAnsi="Times New Roman" w:cs="Times New Roman"/>
-                <w:b/>
-                <w:bCs/>
-                <w:color w:val="000000" w:themeColor="text1"/>
-                <w:sz w:val="24"/>
-                <w:szCs w:val="24"/>
-              </w:rPr>
-              <w:t>)</w:t>
-            </w:r>
-          </w:p>
-        </w:tc>
-        <w:tc>
-          <w:tcPr>
-            <w:tcW w:w="1845" w:type="dxa"/>
-          </w:tcPr>
-          <w:p>
-            <w:pPr>
-              <w:spacing w:line="276" w:lineRule="auto"/>
-              <w:rPr>
-                <w:rFonts w:ascii="Times New Roman" w:hAnsi="Times New Roman" w:cs="Times New Roman"/>
-                <w:b/>
-                <w:bCs/>
-                <w:color w:val="000000" w:themeColor="text1"/>
-                <w:sz w:val="24"/>
-                <w:szCs w:val="24"/>
-                <w:lang w:val="vi-VN"/>
-              </w:rPr>
-            </w:pPr>
-            <w:r>
-              <w:rPr>
-                <w:rFonts w:ascii="Times New Roman" w:hAnsi="Times New Roman" w:cs="Times New Roman"/>
-                <w:b/>
-                <w:bCs/>
-                <w:color w:val="000000" w:themeColor="text1"/>
-                <w:sz w:val="24"/>
-                <w:szCs w:val="24"/>
-                <w:lang w:val="vi-VN"/>
-              </w:rPr>
-              <w:t>Mức thu nhập</w:t>
-            </w:r>
-          </w:p>
-        </w:tc>
-      </w:tr>
-      <w:tr>
-        <w:tc>
-          <w:tcPr>
-            <w:tcW w:w="1364" w:type="dxa"/>
-          </w:tcPr>
-          <w:p>
-            <w:pPr>
-              <w:spacing w:line="276" w:lineRule="auto"/>
-              <w:rPr>
-                <w:rFonts w:ascii="Times New Roman" w:hAnsi="Times New Roman" w:cs="Times New Roman"/>
-                <w:b/>
-                <w:bCs/>
-                <w:color w:val="000000" w:themeColor="text1"/>
-                <w:sz w:val="24"/>
-                <w:szCs w:val="24"/>
-                <w:lang w:val="vi-VN"/>
-              </w:rPr>
-            </w:pPr>
-            <w:r>
-              <w:rPr>
-                <w:rFonts w:ascii="Times New Roman" w:hAnsi="Times New Roman" w:cs="Times New Roman"/>
-                <w:b/>
-                <w:bCs/>
-                <w:color w:val="000000" w:themeColor="text1"/>
-                <w:sz w:val="24"/>
-                <w:szCs w:val="24"/>
-                <w:lang w:val="vi-VN"/>
-              </w:rPr>
-              <w:t>Nhật Bản</w:t>
-            </w:r>
-          </w:p>
-        </w:tc>
-        <w:tc>
-          <w:tcPr>
-            <w:tcW w:w="1297" w:type="dxa"/>
-          </w:tcPr>
-          <w:p>
-            <w:pPr>
-              <w:spacing w:line="276" w:lineRule="auto"/>
-              <w:jc w:val="center"/>
-              <w:rPr>
-                <w:rFonts w:ascii="Times New Roman" w:hAnsi="Times New Roman" w:cs="Times New Roman"/>
-                <w:bCs/>
-                <w:color w:val="000000" w:themeColor="text1"/>
-                <w:sz w:val="24"/>
-                <w:szCs w:val="24"/>
-                <w:lang w:val="vi-VN"/>
-              </w:rPr>
-            </w:pPr>
-            <w:r>
-              <w:rPr>
-                <w:rFonts w:ascii="Times New Roman" w:hAnsi="Times New Roman" w:cs="Times New Roman"/>
-                <w:bCs/>
-                <w:color w:val="000000" w:themeColor="text1"/>
-                <w:sz w:val="24"/>
-                <w:szCs w:val="24"/>
-                <w:lang w:val="vi-VN"/>
-              </w:rPr>
-              <w:t>1,2</w:t>
-            </w:r>
-          </w:p>
-        </w:tc>
-        <w:tc>
-          <w:tcPr>
-            <w:tcW w:w="1275" w:type="dxa"/>
-          </w:tcPr>
-          <w:p>
-            <w:pPr>
-              <w:spacing w:line="276" w:lineRule="auto"/>
-              <w:jc w:val="center"/>
-              <w:rPr>
-                <w:rFonts w:ascii="Times New Roman" w:hAnsi="Times New Roman" w:cs="Times New Roman"/>
-                <w:bCs/>
-                <w:color w:val="000000" w:themeColor="text1"/>
-                <w:sz w:val="24"/>
-                <w:szCs w:val="24"/>
-                <w:lang w:val="vi-VN"/>
-              </w:rPr>
-            </w:pPr>
-            <w:r>
-              <w:rPr>
-                <w:rFonts w:ascii="Times New Roman" w:hAnsi="Times New Roman" w:cs="Times New Roman"/>
-                <w:bCs/>
-                <w:color w:val="000000" w:themeColor="text1"/>
-                <w:sz w:val="24"/>
-                <w:szCs w:val="24"/>
-                <w:lang w:val="vi-VN"/>
-              </w:rPr>
-              <w:t>29,3</w:t>
-            </w:r>
-          </w:p>
-        </w:tc>
-        <w:tc>
-          <w:tcPr>
-            <w:tcW w:w="1134" w:type="dxa"/>
-          </w:tcPr>
-          <w:p>
-            <w:pPr>
-              <w:spacing w:line="276" w:lineRule="auto"/>
-              <w:jc w:val="center"/>
-              <w:rPr>
-                <w:rFonts w:ascii="Times New Roman" w:hAnsi="Times New Roman" w:cs="Times New Roman"/>
-                <w:bCs/>
-                <w:color w:val="000000" w:themeColor="text1"/>
-                <w:sz w:val="24"/>
-                <w:szCs w:val="24"/>
-                <w:lang w:val="vi-VN"/>
-              </w:rPr>
-            </w:pPr>
-            <w:r>
-              <w:rPr>
-                <w:rFonts w:ascii="Times New Roman" w:hAnsi="Times New Roman" w:cs="Times New Roman"/>
-                <w:bCs/>
-                <w:color w:val="000000" w:themeColor="text1"/>
-                <w:sz w:val="24"/>
-                <w:szCs w:val="24"/>
-                <w:lang w:val="vi-VN"/>
-              </w:rPr>
-              <w:t>69,5</w:t>
-            </w:r>
-          </w:p>
-        </w:tc>
-        <w:tc>
-          <w:tcPr>
-            <w:tcW w:w="1560" w:type="dxa"/>
-          </w:tcPr>
-          <w:p>
-            <w:pPr>
-              <w:spacing w:line="276" w:lineRule="auto"/>
-              <w:jc w:val="center"/>
-              <w:rPr>
-                <w:rFonts w:ascii="Times New Roman" w:hAnsi="Times New Roman" w:cs="Times New Roman"/>
-                <w:bCs/>
-                <w:color w:val="000000" w:themeColor="text1"/>
-                <w:sz w:val="24"/>
-                <w:szCs w:val="24"/>
-                <w:lang w:val="vi-VN"/>
-              </w:rPr>
-            </w:pPr>
-            <w:r>
-              <w:rPr>
-                <w:rFonts w:ascii="Times New Roman" w:hAnsi="Times New Roman" w:cs="Times New Roman"/>
-                <w:bCs/>
-                <w:color w:val="000000" w:themeColor="text1"/>
-                <w:sz w:val="24"/>
-                <w:szCs w:val="24"/>
-                <w:lang w:val="vi-VN"/>
-              </w:rPr>
-              <w:t>1,9</w:t>
-            </w:r>
-          </w:p>
-        </w:tc>
-        <w:tc>
-          <w:tcPr>
-            <w:tcW w:w="1698" w:type="dxa"/>
-          </w:tcPr>
-          <w:p>
-            <w:pPr>
-              <w:spacing w:line="276" w:lineRule="auto"/>
-              <w:jc w:val="center"/>
-              <w:rPr>
-                <w:rFonts w:ascii="Times New Roman" w:hAnsi="Times New Roman" w:cs="Times New Roman"/>
-                <w:bCs/>
-                <w:color w:val="000000" w:themeColor="text1"/>
-                <w:sz w:val="24"/>
-                <w:szCs w:val="24"/>
-                <w:lang w:val="vi-VN"/>
-              </w:rPr>
-            </w:pPr>
-            <w:r>
-              <w:rPr>
-                <w:rFonts w:ascii="Times New Roman" w:hAnsi="Times New Roman" w:cs="Times New Roman"/>
-                <w:bCs/>
-                <w:color w:val="000000" w:themeColor="text1"/>
-                <w:sz w:val="24"/>
-                <w:szCs w:val="24"/>
-                <w:lang w:val="vi-VN"/>
-              </w:rPr>
-              <w:t>38332</w:t>
-            </w:r>
-          </w:p>
-        </w:tc>
-        <w:tc>
-          <w:tcPr>
-            <w:tcW w:w="1845" w:type="dxa"/>
-          </w:tcPr>
-          <w:p>
-            <w:pPr>
-              <w:spacing w:line="276" w:lineRule="auto"/>
-              <w:jc w:val="center"/>
-              <w:rPr>
-                <w:rFonts w:ascii="Times New Roman" w:hAnsi="Times New Roman" w:cs="Times New Roman"/>
-                <w:b/>
-                <w:bCs/>
-                <w:color w:val="000000" w:themeColor="text1"/>
-                <w:sz w:val="24"/>
-                <w:szCs w:val="24"/>
-              </w:rPr>
-            </w:pPr>
-            <w:r>
-              <w:rPr>
-                <w:rFonts w:ascii="Times New Roman" w:hAnsi="Times New Roman" w:cs="Times New Roman"/>
-                <w:b/>
-                <w:bCs/>
-                <w:color w:val="000000" w:themeColor="text1"/>
-                <w:sz w:val="24"/>
-                <w:szCs w:val="24"/>
-                <w:lang w:val="vi-VN"/>
-              </w:rPr>
-              <w:t>Cao</w:t>
-            </w:r>
-          </w:p>
-        </w:tc>
-      </w:tr>
-      <w:tr>
-        <w:tc>
-          <w:tcPr>
-            <w:tcW w:w="1364" w:type="dxa"/>
-          </w:tcPr>
-          <w:p>
-            <w:pPr>
-              <w:spacing w:line="276" w:lineRule="auto"/>
-              <w:rPr>
-                <w:rFonts w:ascii="Times New Roman" w:hAnsi="Times New Roman" w:cs="Times New Roman"/>
-                <w:b/>
-                <w:bCs/>
-                <w:color w:val="000000" w:themeColor="text1"/>
-                <w:sz w:val="24"/>
-                <w:szCs w:val="24"/>
-                <w:lang w:val="vi-VN"/>
-              </w:rPr>
-            </w:pPr>
-            <w:r>
-              <w:rPr>
-                <w:rFonts w:ascii="Times New Roman" w:hAnsi="Times New Roman" w:cs="Times New Roman"/>
-                <w:b/>
-                <w:bCs/>
-                <w:color w:val="000000" w:themeColor="text1"/>
-                <w:sz w:val="24"/>
-                <w:szCs w:val="24"/>
-                <w:lang w:val="vi-VN"/>
-              </w:rPr>
-              <w:t xml:space="preserve">Hàn Quốc </w:t>
-            </w:r>
-          </w:p>
-        </w:tc>
-        <w:tc>
-          <w:tcPr>
-            <w:tcW w:w="1297" w:type="dxa"/>
-          </w:tcPr>
-          <w:p>
-            <w:pPr>
-              <w:spacing w:line="276" w:lineRule="auto"/>
-              <w:jc w:val="center"/>
-              <w:rPr>
-                <w:rFonts w:ascii="Times New Roman" w:hAnsi="Times New Roman" w:cs="Times New Roman"/>
-                <w:bCs/>
-                <w:color w:val="000000" w:themeColor="text1"/>
-                <w:sz w:val="24"/>
-                <w:szCs w:val="24"/>
-                <w:lang w:val="vi-VN"/>
-              </w:rPr>
-            </w:pPr>
-            <w:r>
-              <w:rPr>
-                <w:rFonts w:ascii="Times New Roman" w:hAnsi="Times New Roman" w:cs="Times New Roman"/>
-                <w:bCs/>
-                <w:color w:val="000000" w:themeColor="text1"/>
-                <w:sz w:val="24"/>
-                <w:szCs w:val="24"/>
-                <w:lang w:val="vi-VN"/>
-              </w:rPr>
-              <w:t>2,2</w:t>
-            </w:r>
-          </w:p>
-        </w:tc>
-        <w:tc>
-          <w:tcPr>
-            <w:tcW w:w="1275" w:type="dxa"/>
-          </w:tcPr>
-          <w:p>
-            <w:pPr>
-              <w:spacing w:line="276" w:lineRule="auto"/>
-              <w:jc w:val="center"/>
-              <w:rPr>
-                <w:rFonts w:ascii="Times New Roman" w:hAnsi="Times New Roman" w:cs="Times New Roman"/>
-                <w:bCs/>
-                <w:color w:val="000000" w:themeColor="text1"/>
-                <w:sz w:val="24"/>
-                <w:szCs w:val="24"/>
-                <w:lang w:val="vi-VN"/>
-              </w:rPr>
-            </w:pPr>
-            <w:r>
-              <w:rPr>
-                <w:rFonts w:ascii="Times New Roman" w:hAnsi="Times New Roman" w:cs="Times New Roman"/>
-                <w:bCs/>
-                <w:color w:val="000000" w:themeColor="text1"/>
-                <w:sz w:val="24"/>
-                <w:szCs w:val="24"/>
-                <w:lang w:val="vi-VN"/>
-              </w:rPr>
-              <w:t>39,6</w:t>
-            </w:r>
-          </w:p>
-        </w:tc>
-        <w:tc>
-          <w:tcPr>
-            <w:tcW w:w="1134" w:type="dxa"/>
-          </w:tcPr>
-          <w:p>
-            <w:pPr>
-              <w:spacing w:line="276" w:lineRule="auto"/>
-              <w:jc w:val="center"/>
-              <w:rPr>
-                <w:rFonts w:ascii="Times New Roman" w:hAnsi="Times New Roman" w:cs="Times New Roman"/>
-                <w:bCs/>
-                <w:color w:val="000000" w:themeColor="text1"/>
-                <w:sz w:val="24"/>
-                <w:szCs w:val="24"/>
-                <w:lang w:val="vi-VN"/>
-              </w:rPr>
-            </w:pPr>
-            <w:r>
-              <w:rPr>
-                <w:rFonts w:ascii="Times New Roman" w:hAnsi="Times New Roman" w:cs="Times New Roman"/>
-                <w:bCs/>
-                <w:color w:val="000000" w:themeColor="text1"/>
-                <w:sz w:val="24"/>
-                <w:szCs w:val="24"/>
-                <w:lang w:val="vi-VN"/>
-              </w:rPr>
-              <w:t>52,8</w:t>
-            </w:r>
-          </w:p>
-        </w:tc>
-        <w:tc>
-          <w:tcPr>
-            <w:tcW w:w="1560" w:type="dxa"/>
-          </w:tcPr>
-          <w:p>
-            <w:pPr>
-              <w:spacing w:line="276" w:lineRule="auto"/>
-              <w:jc w:val="center"/>
-              <w:rPr>
-                <w:rFonts w:ascii="Times New Roman" w:hAnsi="Times New Roman" w:cs="Times New Roman"/>
-                <w:bCs/>
-                <w:color w:val="000000" w:themeColor="text1"/>
-                <w:sz w:val="24"/>
-                <w:szCs w:val="24"/>
-                <w:lang w:val="vi-VN"/>
-              </w:rPr>
-            </w:pPr>
-            <w:r>
-              <w:rPr>
-                <w:rFonts w:ascii="Times New Roman" w:hAnsi="Times New Roman" w:cs="Times New Roman"/>
-                <w:bCs/>
-                <w:color w:val="000000" w:themeColor="text1"/>
-                <w:sz w:val="24"/>
-                <w:szCs w:val="24"/>
-                <w:lang w:val="vi-VN"/>
-              </w:rPr>
-              <w:t>3,1</w:t>
-            </w:r>
-          </w:p>
-        </w:tc>
-        <w:tc>
-          <w:tcPr>
-            <w:tcW w:w="1698" w:type="dxa"/>
-          </w:tcPr>
-          <w:p>
-            <w:pPr>
-              <w:spacing w:line="276" w:lineRule="auto"/>
-              <w:jc w:val="center"/>
-              <w:rPr>
-                <w:rFonts w:ascii="Times New Roman" w:hAnsi="Times New Roman" w:cs="Times New Roman"/>
-                <w:bCs/>
-                <w:color w:val="000000" w:themeColor="text1"/>
-                <w:sz w:val="24"/>
-                <w:szCs w:val="24"/>
-                <w:lang w:val="vi-VN"/>
-              </w:rPr>
-            </w:pPr>
-            <w:r>
-              <w:rPr>
-                <w:rFonts w:ascii="Times New Roman" w:hAnsi="Times New Roman" w:cs="Times New Roman"/>
-                <w:bCs/>
-                <w:color w:val="000000" w:themeColor="text1"/>
-                <w:sz w:val="24"/>
-                <w:szCs w:val="24"/>
-                <w:lang w:val="vi-VN"/>
-              </w:rPr>
-              <w:t>29743</w:t>
-            </w:r>
-          </w:p>
-        </w:tc>
-        <w:tc>
-          <w:tcPr>
-            <w:tcW w:w="1845" w:type="dxa"/>
-          </w:tcPr>
-          <w:p>
-            <w:pPr>
-              <w:spacing w:line="276" w:lineRule="auto"/>
-              <w:jc w:val="center"/>
-              <w:rPr>
-                <w:rFonts w:ascii="Times New Roman" w:hAnsi="Times New Roman" w:cs="Times New Roman"/>
-                <w:b/>
-                <w:bCs/>
-                <w:color w:val="000000" w:themeColor="text1"/>
-                <w:sz w:val="24"/>
-                <w:szCs w:val="24"/>
-                <w:lang w:val="vi-VN"/>
-              </w:rPr>
-            </w:pPr>
-            <w:r>
-              <w:rPr>
-                <w:rFonts w:ascii="Times New Roman" w:hAnsi="Times New Roman" w:cs="Times New Roman"/>
-                <w:b/>
-                <w:bCs/>
-                <w:color w:val="000000" w:themeColor="text1"/>
-                <w:sz w:val="24"/>
-                <w:szCs w:val="24"/>
-                <w:lang w:val="vi-VN"/>
-              </w:rPr>
-              <w:t>Cao</w:t>
-            </w:r>
-          </w:p>
-        </w:tc>
-      </w:tr>
-      <w:tr>
-        <w:tc>
-          <w:tcPr>
-            <w:tcW w:w="1364" w:type="dxa"/>
-          </w:tcPr>
-          <w:p>
-            <w:pPr>
-              <w:spacing w:line="276" w:lineRule="auto"/>
-              <w:rPr>
-                <w:rFonts w:ascii="Times New Roman" w:hAnsi="Times New Roman" w:cs="Times New Roman"/>
-                <w:b/>
-                <w:bCs/>
-                <w:color w:val="000000" w:themeColor="text1"/>
-                <w:sz w:val="24"/>
-                <w:szCs w:val="24"/>
-                <w:lang w:val="vi-VN"/>
-              </w:rPr>
-            </w:pPr>
-            <w:r>
-              <w:rPr>
-                <w:rFonts w:ascii="Times New Roman" w:hAnsi="Times New Roman" w:cs="Times New Roman"/>
-                <w:b/>
-                <w:bCs/>
-                <w:color w:val="000000" w:themeColor="text1"/>
-                <w:sz w:val="24"/>
-                <w:szCs w:val="24"/>
-                <w:lang w:val="vi-VN"/>
-              </w:rPr>
-              <w:t xml:space="preserve">Việt Nam </w:t>
-            </w:r>
-          </w:p>
-        </w:tc>
-        <w:tc>
-          <w:tcPr>
-            <w:tcW w:w="1297" w:type="dxa"/>
-          </w:tcPr>
-          <w:p>
-            <w:pPr>
-              <w:spacing w:line="276" w:lineRule="auto"/>
-              <w:jc w:val="center"/>
-              <w:rPr>
-                <w:rFonts w:ascii="Times New Roman" w:hAnsi="Times New Roman" w:cs="Times New Roman"/>
-                <w:bCs/>
-                <w:color w:val="000000" w:themeColor="text1"/>
-                <w:sz w:val="24"/>
-                <w:szCs w:val="24"/>
-                <w:lang w:val="vi-VN"/>
-              </w:rPr>
-            </w:pPr>
-            <w:r>
-              <w:rPr>
-                <w:rFonts w:ascii="Times New Roman" w:hAnsi="Times New Roman" w:cs="Times New Roman"/>
-                <w:bCs/>
-                <w:color w:val="000000" w:themeColor="text1"/>
-                <w:sz w:val="24"/>
-                <w:szCs w:val="24"/>
-                <w:lang w:val="vi-VN"/>
-              </w:rPr>
-              <w:t>18,3</w:t>
-            </w:r>
-          </w:p>
-        </w:tc>
-        <w:tc>
-          <w:tcPr>
-            <w:tcW w:w="1275" w:type="dxa"/>
-          </w:tcPr>
-          <w:p>
-            <w:pPr>
-              <w:spacing w:line="276" w:lineRule="auto"/>
-              <w:jc w:val="center"/>
-              <w:rPr>
-                <w:rFonts w:ascii="Times New Roman" w:hAnsi="Times New Roman" w:cs="Times New Roman"/>
-                <w:bCs/>
-                <w:color w:val="000000" w:themeColor="text1"/>
-                <w:sz w:val="24"/>
-                <w:szCs w:val="24"/>
-                <w:lang w:val="vi-VN"/>
-              </w:rPr>
-            </w:pPr>
-            <w:r>
-              <w:rPr>
-                <w:rFonts w:ascii="Times New Roman" w:hAnsi="Times New Roman" w:cs="Times New Roman"/>
-                <w:bCs/>
-                <w:color w:val="000000" w:themeColor="text1"/>
-                <w:sz w:val="24"/>
-                <w:szCs w:val="24"/>
-                <w:lang w:val="vi-VN"/>
-              </w:rPr>
-              <w:t>34,9</w:t>
-            </w:r>
-          </w:p>
-        </w:tc>
-        <w:tc>
-          <w:tcPr>
-            <w:tcW w:w="1134" w:type="dxa"/>
-          </w:tcPr>
-          <w:p>
-            <w:pPr>
-              <w:spacing w:line="276" w:lineRule="auto"/>
-              <w:jc w:val="center"/>
-              <w:rPr>
-                <w:rFonts w:ascii="Times New Roman" w:hAnsi="Times New Roman" w:cs="Times New Roman"/>
-                <w:bCs/>
-                <w:color w:val="000000" w:themeColor="text1"/>
-                <w:sz w:val="24"/>
-                <w:szCs w:val="24"/>
-                <w:lang w:val="vi-VN"/>
-              </w:rPr>
-            </w:pPr>
-            <w:r>
-              <w:rPr>
-                <w:rFonts w:ascii="Times New Roman" w:hAnsi="Times New Roman" w:cs="Times New Roman"/>
-                <w:bCs/>
-                <w:color w:val="000000" w:themeColor="text1"/>
-                <w:sz w:val="24"/>
-                <w:szCs w:val="24"/>
-                <w:lang w:val="vi-VN"/>
-              </w:rPr>
-              <w:t>45</w:t>
-            </w:r>
-            <w:r>
-              <w:rPr>
-                <w:rFonts w:ascii="Times New Roman" w:hAnsi="Times New Roman" w:cs="Times New Roman"/>
-                <w:bCs/>
-                <w:color w:val="000000" w:themeColor="text1"/>
-                <w:sz w:val="24"/>
-                <w:szCs w:val="24"/>
-                <w:lang w:val="vi-VN"/>
-              </w:rPr>
-              <w:t>,8</w:t>
-            </w:r>
-          </w:p>
-        </w:tc>
-        <w:tc>
-          <w:tcPr>
-            <w:tcW w:w="1560" w:type="dxa"/>
-          </w:tcPr>
-          <w:p>
-            <w:pPr>
-              <w:spacing w:line="276" w:lineRule="auto"/>
-              <w:jc w:val="center"/>
-              <w:rPr>
-                <w:rFonts w:ascii="Times New Roman" w:hAnsi="Times New Roman" w:cs="Times New Roman"/>
-                <w:bCs/>
-                <w:color w:val="000000" w:themeColor="text1"/>
-                <w:sz w:val="24"/>
-                <w:szCs w:val="24"/>
-                <w:lang w:val="vi-VN"/>
-              </w:rPr>
-            </w:pPr>
-            <w:r>
-              <w:rPr>
-                <w:rFonts w:ascii="Times New Roman" w:hAnsi="Times New Roman" w:cs="Times New Roman"/>
-                <w:bCs/>
-                <w:color w:val="000000" w:themeColor="text1"/>
-                <w:sz w:val="24"/>
-                <w:szCs w:val="24"/>
-                <w:lang w:val="vi-VN"/>
-              </w:rPr>
-              <w:t>6,8</w:t>
-            </w:r>
-          </w:p>
-        </w:tc>
-        <w:tc>
-          <w:tcPr>
-            <w:tcW w:w="1698" w:type="dxa"/>
-          </w:tcPr>
-          <w:p>
-            <w:pPr>
-              <w:spacing w:line="276" w:lineRule="auto"/>
-              <w:jc w:val="center"/>
-              <w:rPr>
-                <w:rFonts w:ascii="Times New Roman" w:hAnsi="Times New Roman" w:cs="Times New Roman"/>
-                <w:bCs/>
-                <w:color w:val="000000" w:themeColor="text1"/>
-                <w:sz w:val="24"/>
-                <w:szCs w:val="24"/>
-                <w:lang w:val="vi-VN"/>
-              </w:rPr>
-            </w:pPr>
-            <w:r>
-              <w:rPr>
-                <w:rFonts w:ascii="Times New Roman" w:hAnsi="Times New Roman" w:cs="Times New Roman"/>
-                <w:bCs/>
-                <w:color w:val="000000" w:themeColor="text1"/>
-                <w:sz w:val="24"/>
-                <w:szCs w:val="24"/>
-                <w:lang w:val="vi-VN"/>
-              </w:rPr>
-              <w:t>2366</w:t>
-            </w:r>
-          </w:p>
-        </w:tc>
-        <w:tc>
-          <w:tcPr>
-            <w:tcW w:w="1845" w:type="dxa"/>
-          </w:tcPr>
-          <w:p>
-            <w:pPr>
-              <w:spacing w:line="276" w:lineRule="auto"/>
-              <w:jc w:val="center"/>
-              <w:rPr>
-                <w:rFonts w:ascii="Times New Roman" w:hAnsi="Times New Roman" w:cs="Times New Roman"/>
-                <w:b/>
-                <w:bCs/>
-                <w:color w:val="000000" w:themeColor="text1"/>
-                <w:sz w:val="24"/>
-                <w:szCs w:val="24"/>
-                <w:lang w:val="vi-VN"/>
-              </w:rPr>
-            </w:pPr>
-            <w:r>
-              <w:rPr>
-                <w:rFonts w:ascii="Times New Roman" w:hAnsi="Times New Roman" w:cs="Times New Roman"/>
-                <w:b/>
-                <w:bCs/>
-                <w:color w:val="000000" w:themeColor="text1"/>
-                <w:sz w:val="24"/>
-                <w:szCs w:val="24"/>
-                <w:lang w:val="vi-VN"/>
-              </w:rPr>
-              <w:t>Trung bình thấp</w:t>
-            </w:r>
-          </w:p>
-        </w:tc>
-      </w:tr>
-      <w:tr>
-        <w:tc>
-          <w:tcPr>
-            <w:tcW w:w="1364" w:type="dxa"/>
-          </w:tcPr>
-          <w:p>
-            <w:pPr>
-              <w:spacing w:line="276" w:lineRule="auto"/>
-              <w:rPr>
-                <w:rFonts w:ascii="Times New Roman" w:hAnsi="Times New Roman" w:cs="Times New Roman"/>
-                <w:b/>
-                <w:bCs/>
-                <w:color w:val="000000" w:themeColor="text1"/>
-                <w:sz w:val="24"/>
-                <w:szCs w:val="24"/>
-                <w:lang w:val="vi-VN"/>
-              </w:rPr>
-            </w:pPr>
-            <w:r>
-              <w:rPr>
-                <w:rFonts w:ascii="Times New Roman" w:hAnsi="Times New Roman" w:cs="Times New Roman"/>
-                <w:b/>
-                <w:bCs/>
-                <w:color w:val="000000" w:themeColor="text1"/>
-                <w:sz w:val="24"/>
-                <w:szCs w:val="24"/>
-                <w:lang w:val="vi-VN"/>
-              </w:rPr>
-              <w:t>Cô oét</w:t>
-            </w:r>
-          </w:p>
-        </w:tc>
-        <w:tc>
-          <w:tcPr>
-            <w:tcW w:w="1297" w:type="dxa"/>
-          </w:tcPr>
-          <w:p>
-            <w:pPr>
-              <w:spacing w:line="276" w:lineRule="auto"/>
-              <w:jc w:val="center"/>
-              <w:rPr>
-                <w:rFonts w:ascii="Times New Roman" w:hAnsi="Times New Roman" w:cs="Times New Roman"/>
-                <w:bCs/>
-                <w:color w:val="000000" w:themeColor="text1"/>
-                <w:sz w:val="24"/>
-                <w:szCs w:val="24"/>
-                <w:lang w:val="vi-VN"/>
-              </w:rPr>
-            </w:pPr>
-            <w:r>
-              <w:rPr>
-                <w:rFonts w:ascii="Times New Roman" w:hAnsi="Times New Roman" w:cs="Times New Roman"/>
-                <w:bCs/>
-                <w:color w:val="000000" w:themeColor="text1"/>
-                <w:sz w:val="24"/>
-                <w:szCs w:val="24"/>
-                <w:lang w:val="vi-VN"/>
-              </w:rPr>
-              <w:t>0,4</w:t>
-            </w:r>
-          </w:p>
-        </w:tc>
-        <w:tc>
-          <w:tcPr>
-            <w:tcW w:w="1275" w:type="dxa"/>
-          </w:tcPr>
-          <w:p>
-            <w:pPr>
-              <w:spacing w:line="276" w:lineRule="auto"/>
-              <w:jc w:val="center"/>
-              <w:rPr>
-                <w:rFonts w:ascii="Times New Roman" w:hAnsi="Times New Roman" w:cs="Times New Roman"/>
-                <w:bCs/>
-                <w:color w:val="000000" w:themeColor="text1"/>
-                <w:sz w:val="24"/>
-                <w:szCs w:val="24"/>
-                <w:lang w:val="vi-VN"/>
-              </w:rPr>
-            </w:pPr>
-            <w:r>
-              <w:rPr>
-                <w:rFonts w:ascii="Times New Roman" w:hAnsi="Times New Roman" w:cs="Times New Roman"/>
-                <w:bCs/>
-                <w:color w:val="000000" w:themeColor="text1"/>
-                <w:sz w:val="24"/>
-                <w:szCs w:val="24"/>
-                <w:lang w:val="vi-VN"/>
-              </w:rPr>
-              <w:t>49,2</w:t>
-            </w:r>
-          </w:p>
-        </w:tc>
-        <w:tc>
-          <w:tcPr>
-            <w:tcW w:w="1134" w:type="dxa"/>
-          </w:tcPr>
-          <w:p>
-            <w:pPr>
-              <w:spacing w:line="276" w:lineRule="auto"/>
-              <w:jc w:val="center"/>
-              <w:rPr>
-                <w:rFonts w:ascii="Times New Roman" w:hAnsi="Times New Roman" w:cs="Times New Roman"/>
-                <w:bCs/>
-                <w:color w:val="000000" w:themeColor="text1"/>
-                <w:sz w:val="24"/>
-                <w:szCs w:val="24"/>
-                <w:lang w:val="vi-VN"/>
-              </w:rPr>
-            </w:pPr>
-            <w:r>
-              <w:rPr>
-                <w:rFonts w:ascii="Times New Roman" w:hAnsi="Times New Roman" w:cs="Times New Roman"/>
-                <w:bCs/>
-                <w:color w:val="000000" w:themeColor="text1"/>
-                <w:sz w:val="24"/>
-                <w:szCs w:val="24"/>
-                <w:lang w:val="vi-VN"/>
-              </w:rPr>
-              <w:t>50,4</w:t>
-            </w:r>
-          </w:p>
-        </w:tc>
-        <w:tc>
-          <w:tcPr>
-            <w:tcW w:w="1560" w:type="dxa"/>
-          </w:tcPr>
-          <w:p>
-            <w:pPr>
-              <w:spacing w:line="276" w:lineRule="auto"/>
-              <w:jc w:val="center"/>
-              <w:rPr>
-                <w:rFonts w:ascii="Times New Roman" w:hAnsi="Times New Roman" w:cs="Times New Roman"/>
-                <w:bCs/>
-                <w:color w:val="000000" w:themeColor="text1"/>
-                <w:sz w:val="24"/>
-                <w:szCs w:val="24"/>
-                <w:lang w:val="vi-VN"/>
-              </w:rPr>
-            </w:pPr>
-            <w:r>
-              <w:rPr>
-                <w:rFonts w:ascii="Times New Roman" w:hAnsi="Times New Roman" w:cs="Times New Roman"/>
-                <w:bCs/>
-                <w:color w:val="000000" w:themeColor="text1"/>
-                <w:sz w:val="24"/>
-                <w:szCs w:val="24"/>
-                <w:lang w:val="vi-VN"/>
-              </w:rPr>
-              <w:t>-4,7</w:t>
-            </w:r>
-          </w:p>
-        </w:tc>
-        <w:tc>
-          <w:tcPr>
-            <w:tcW w:w="1698" w:type="dxa"/>
-          </w:tcPr>
-          <w:p>
-            <w:pPr>
-              <w:spacing w:line="276" w:lineRule="auto"/>
-              <w:jc w:val="center"/>
-              <w:rPr>
-                <w:rFonts w:ascii="Times New Roman" w:hAnsi="Times New Roman" w:cs="Times New Roman"/>
-                <w:bCs/>
-                <w:color w:val="000000" w:themeColor="text1"/>
-                <w:sz w:val="24"/>
-                <w:szCs w:val="24"/>
-                <w:lang w:val="vi-VN"/>
-              </w:rPr>
-            </w:pPr>
-            <w:r>
-              <w:rPr>
-                <w:rFonts w:ascii="Times New Roman" w:hAnsi="Times New Roman" w:cs="Times New Roman"/>
-                <w:bCs/>
-                <w:color w:val="000000" w:themeColor="text1"/>
-                <w:sz w:val="24"/>
-                <w:szCs w:val="24"/>
-                <w:lang w:val="vi-VN"/>
-              </w:rPr>
-              <w:t>29760</w:t>
-            </w:r>
-          </w:p>
-        </w:tc>
-        <w:tc>
-          <w:tcPr>
-            <w:tcW w:w="1845" w:type="dxa"/>
-          </w:tcPr>
-          <w:p>
-            <w:pPr>
-              <w:spacing w:line="276" w:lineRule="auto"/>
-              <w:jc w:val="center"/>
-              <w:rPr>
-                <w:rFonts w:ascii="Times New Roman" w:hAnsi="Times New Roman" w:cs="Times New Roman"/>
-                <w:b/>
-                <w:bCs/>
-                <w:color w:val="000000" w:themeColor="text1"/>
-                <w:sz w:val="24"/>
-                <w:szCs w:val="24"/>
-              </w:rPr>
-            </w:pPr>
-            <w:r>
-              <w:rPr>
-                <w:rFonts w:ascii="Times New Roman" w:hAnsi="Times New Roman" w:cs="Times New Roman"/>
-                <w:b/>
-                <w:bCs/>
-                <w:color w:val="000000" w:themeColor="text1"/>
-                <w:sz w:val="24"/>
-                <w:szCs w:val="24"/>
-                <w:lang w:val="vi-VN"/>
-              </w:rPr>
-              <w:t>Cao</w:t>
-            </w:r>
-          </w:p>
-        </w:tc>
-      </w:tr>
-    </w:tbl>
-    <w:p>
-      <w:pPr>
-        <w:spacing w:line="276" w:lineRule="auto"/>
-        <w:rPr>
-          <w:rFonts w:ascii="Times New Roman" w:hAnsi="Times New Roman" w:cs="Times New Roman"/>
-          <w:b/>
-          <w:bCs/>
-          <w:color w:val="000000" w:themeColor="text1"/>
-          <w:sz w:val="24"/>
-          <w:szCs w:val="24"/>
-        </w:rPr>
-      </w:pPr>
-    </w:p>
-    <w:p>
-      <w:pPr>
-        <w:spacing w:line="276" w:lineRule="auto"/>
-        <w:rPr>
-          <w:rFonts w:ascii="Times New Roman" w:hAnsi="Times New Roman" w:cs="Times New Roman"/>
-          <w:b/>
-          <w:bCs/>
-          <w:color w:val="000000" w:themeColor="text1"/>
-          <w:sz w:val="24"/>
-          <w:szCs w:val="24"/>
-        </w:rPr>
-      </w:pPr>
-      <w:proofErr w:type="spellStart"/>
-      <w:r>
-        <w:rPr>
-          <w:rFonts w:ascii="Times New Roman" w:hAnsi="Times New Roman" w:cs="Times New Roman"/>
-          <w:color w:val="000000" w:themeColor="text1"/>
-          <w:sz w:val="24"/>
-          <w:szCs w:val="24"/>
-        </w:rPr>
-        <w:t>Nhậ</w:t>
-      </w:r>
-      <w:r>
-        <w:rPr>
-          <w:rFonts w:ascii="Times New Roman" w:hAnsi="Times New Roman" w:cs="Times New Roman"/>
-          <w:color w:val="000000" w:themeColor="text1"/>
-          <w:sz w:val="24"/>
-          <w:szCs w:val="24"/>
-        </w:rPr>
-        <w:t>n</w:t>
-      </w:r>
-      <w:proofErr w:type="spellEnd"/>
-      <w:r>
-        <w:rPr>
-          <w:rFonts w:ascii="Times New Roman" w:hAnsi="Times New Roman" w:cs="Times New Roman"/>
-          <w:color w:val="000000" w:themeColor="text1"/>
-          <w:sz w:val="24"/>
-          <w:szCs w:val="24"/>
-        </w:rPr>
-        <w:t xml:space="preserve"> </w:t>
-      </w:r>
-      <w:proofErr w:type="spellStart"/>
-      <w:r>
-        <w:rPr>
-          <w:rFonts w:ascii="Times New Roman" w:hAnsi="Times New Roman" w:cs="Times New Roman"/>
-          <w:color w:val="000000" w:themeColor="text1"/>
-          <w:sz w:val="24"/>
-          <w:szCs w:val="24"/>
-        </w:rPr>
-        <w:t>xét</w:t>
-      </w:r>
-      <w:proofErr w:type="spellEnd"/>
-      <w:r>
-        <w:rPr>
-          <w:rFonts w:ascii="Times New Roman" w:hAnsi="Times New Roman" w:cs="Times New Roman"/>
-          <w:color w:val="000000" w:themeColor="text1"/>
-          <w:sz w:val="24"/>
-          <w:szCs w:val="24"/>
-        </w:rPr>
-        <w:t xml:space="preserve"> </w:t>
-      </w:r>
-      <w:proofErr w:type="spellStart"/>
-      <w:r>
-        <w:rPr>
-          <w:rFonts w:ascii="Times New Roman" w:hAnsi="Times New Roman" w:cs="Times New Roman"/>
-          <w:color w:val="000000" w:themeColor="text1"/>
-          <w:sz w:val="24"/>
-          <w:szCs w:val="24"/>
-        </w:rPr>
-        <w:t>nào</w:t>
-      </w:r>
-      <w:proofErr w:type="spellEnd"/>
-      <w:r>
-        <w:rPr>
-          <w:rFonts w:ascii="Times New Roman" w:hAnsi="Times New Roman" w:cs="Times New Roman"/>
-          <w:color w:val="000000" w:themeColor="text1"/>
-          <w:sz w:val="24"/>
-          <w:szCs w:val="24"/>
-        </w:rPr>
-        <w:t xml:space="preserve"> </w:t>
-      </w:r>
-      <w:proofErr w:type="spellStart"/>
-      <w:r>
-        <w:rPr>
-          <w:rFonts w:ascii="Times New Roman" w:hAnsi="Times New Roman" w:cs="Times New Roman"/>
-          <w:color w:val="000000" w:themeColor="text1"/>
-          <w:sz w:val="24"/>
-          <w:szCs w:val="24"/>
-        </w:rPr>
-        <w:t>sau</w:t>
-      </w:r>
-      <w:proofErr w:type="spellEnd"/>
-      <w:r>
-        <w:rPr>
-          <w:rFonts w:ascii="Times New Roman" w:hAnsi="Times New Roman" w:cs="Times New Roman"/>
-          <w:color w:val="000000" w:themeColor="text1"/>
-          <w:sz w:val="24"/>
-          <w:szCs w:val="24"/>
-        </w:rPr>
-        <w:t xml:space="preserve"> </w:t>
-      </w:r>
-      <w:proofErr w:type="spellStart"/>
-      <w:r>
-        <w:rPr>
-          <w:rFonts w:ascii="Times New Roman" w:hAnsi="Times New Roman" w:cs="Times New Roman"/>
-          <w:color w:val="000000" w:themeColor="text1"/>
-          <w:sz w:val="24"/>
-          <w:szCs w:val="24"/>
-        </w:rPr>
-        <w:t>đây</w:t>
-      </w:r>
-      <w:proofErr w:type="spellEnd"/>
-      <w:r>
-        <w:rPr>
-          <w:rFonts w:ascii="Times New Roman" w:hAnsi="Times New Roman" w:cs="Times New Roman"/>
-          <w:b/>
-          <w:color w:val="000000" w:themeColor="text1"/>
-          <w:sz w:val="24"/>
-          <w:szCs w:val="24"/>
-        </w:rPr>
-        <w:t xml:space="preserve"> </w:t>
-      </w:r>
-      <w:proofErr w:type="spellStart"/>
-      <w:r>
-        <w:rPr>
-          <w:rFonts w:ascii="Times New Roman" w:hAnsi="Times New Roman" w:cs="Times New Roman"/>
-          <w:b/>
-          <w:color w:val="000000" w:themeColor="text1"/>
-          <w:sz w:val="24"/>
-          <w:szCs w:val="24"/>
-        </w:rPr>
-        <w:t>đúng</w:t>
-      </w:r>
-      <w:proofErr w:type="spellEnd"/>
-      <w:r>
-        <w:rPr>
-          <w:rFonts w:ascii="Times New Roman" w:hAnsi="Times New Roman" w:cs="Times New Roman"/>
-          <w:b/>
-          <w:color w:val="000000" w:themeColor="text1"/>
-          <w:sz w:val="24"/>
-          <w:szCs w:val="24"/>
-        </w:rPr>
-        <w:t>:</w:t>
-      </w:r>
-    </w:p>
-    <w:p>
-      <w:pPr>
-        <w:spacing w:line="276" w:lineRule="auto"/>
-        <w:rPr>
-          <w:rFonts w:ascii="Times New Roman" w:hAnsi="Times New Roman" w:cs="Times New Roman"/>
-          <w:color w:val="000000" w:themeColor="text1"/>
-          <w:sz w:val="24"/>
-          <w:szCs w:val="24"/>
-        </w:rPr>
-      </w:pPr>
-      <w:r>
-        <w:rPr>
-          <w:rFonts w:ascii="Times New Roman" w:hAnsi="Times New Roman" w:cs="Times New Roman"/>
           <w:color w:val="000000" w:themeColor="text1"/>
           <w:sz w:val="24"/>
           <w:szCs w:val="24"/>
@@ -16769,7 +14293,6 @@
           <w:sz w:val="24"/>
           <w:szCs w:val="24"/>
         </w:rPr>
-        <w:lastRenderedPageBreak/>
         <w:t>A. </w:t>
       </w:r>
       <w:proofErr w:type="spellStart"/>
@@ -20742,6 +18265,7 @@
           <w:sz w:val="24"/>
           <w:szCs w:val="24"/>
         </w:rPr>
+        <w:lastRenderedPageBreak/>
         <w:t>Câu</w:t>
       </w:r>
       <w:proofErr w:type="spellEnd"/>
@@ -27096,7 +24620,6 @@
           <w:sz w:val="24"/>
           <w:szCs w:val="24"/>
         </w:rPr>
-        <w:lastRenderedPageBreak/>
         <w:t>Câu</w:t>
       </w:r>
       <w:proofErr w:type="spellEnd"/>
@@ -31681,6 +29204,7 @@
           <w:sz w:val="24"/>
           <w:szCs w:val="24"/>
         </w:rPr>
+        <w:lastRenderedPageBreak/>
         <w:t>B</w:t>
       </w:r>
       <w:r>
@@ -37208,7 +34732,6 @@
           <w:szCs w:val="24"/>
           <w:highlight w:val="yellow"/>
         </w:rPr>
-        <w:lastRenderedPageBreak/>
         <w:t>C. </w:t>
       </w:r>
       <w:proofErr w:type="spellStart"/>
@@ -40826,6 +38349,7 @@
           <w:szCs w:val="24"/>
           <w:highlight w:val="yellow"/>
         </w:rPr>
+        <w:lastRenderedPageBreak/>
         <w:t>A. </w:t>
       </w:r>
       <w:proofErr w:type="spellStart"/>
@@ -46495,7 +44019,6 @@
           <w:sz w:val="24"/>
           <w:szCs w:val="24"/>
         </w:rPr>
-        <w:lastRenderedPageBreak/>
         <w:t>Câu</w:t>
       </w:r>
       <w:proofErr w:type="spellEnd"/>
